--- a/script.docx
+++ b/script.docx
@@ -40,71 +40,85 @@
       </w:r>
       <w:r>
         <w:rPr>
-          <w:lang w:val="en-GB"/>
-        </w:rPr>
-        <w:t xml:space="preserve">, an easy-going clock puncher. No one really knows what his job is, most likely a guy for everything from </w:t>
-      </w:r>
-      <w:r>
-        <w:rPr>
-          <w:lang w:val="en-GB"/>
-        </w:rPr>
-        <w:t xml:space="preserve">packaging to </w:t>
-      </w:r>
-      <w:r>
-        <w:rPr>
-          <w:lang w:val="en-GB"/>
-        </w:rPr>
-        <w:t xml:space="preserve">secretary-like work. </w:t>
-      </w:r>
-      <w:r>
-        <w:rPr>
-          <w:lang w:val="en-GB"/>
-        </w:rPr>
-        <w:t xml:space="preserve">He embraces you early on and </w:t>
-      </w:r>
-      <w:r>
-        <w:rPr>
-          <w:lang w:val="en-GB"/>
-        </w:rPr>
-        <w:t xml:space="preserve">helps you with context clues </w:t>
-      </w:r>
-      <w:r>
-        <w:rPr>
-          <w:lang w:val="en-GB"/>
-        </w:rPr>
-        <w:t xml:space="preserve">and more or less useful background information but </w:t>
-      </w:r>
-      <w:r>
-        <w:rPr>
-          <w:lang w:val="en-GB"/>
-        </w:rPr>
-        <w:t xml:space="preserve">wants nothing to do with the </w:t>
-      </w:r>
-      <w:r>
-        <w:rPr>
-          <w:lang w:val="en-GB"/>
-        </w:rPr>
-        <w:t xml:space="preserve">murder </w:t>
-      </w:r>
-      <w:r>
-        <w:rPr>
-          <w:lang w:val="en-GB"/>
-        </w:rPr>
-        <w:t>mystery.</w:t>
-      </w:r>
-      <w:r>
-        <w:rPr>
-          <w:lang w:val="en-GB"/>
-        </w:rPr>
-        <w:t xml:space="preserve"> He and </w:t>
-      </w:r>
-      <w:r>
-        <w:rPr>
           <w:b/>
           <w:bCs/>
           <w:lang w:val="en-GB"/>
         </w:rPr>
-        <w:t>Cilly</w:t>
+        <w:t xml:space="preserve"> (Green)</w:t>
+      </w:r>
+      <w:r>
+        <w:rPr>
+          <w:lang w:val="en-GB"/>
+        </w:rPr>
+        <w:t xml:space="preserve">, an easy-going clock puncher. No one really knows what his job is, most likely a guy for everything from </w:t>
+      </w:r>
+      <w:r>
+        <w:rPr>
+          <w:lang w:val="en-GB"/>
+        </w:rPr>
+        <w:t xml:space="preserve">packaging to </w:t>
+      </w:r>
+      <w:r>
+        <w:rPr>
+          <w:lang w:val="en-GB"/>
+        </w:rPr>
+        <w:t xml:space="preserve">secretary-like work. </w:t>
+      </w:r>
+      <w:r>
+        <w:rPr>
+          <w:lang w:val="en-GB"/>
+        </w:rPr>
+        <w:t xml:space="preserve">He embraces you early on and </w:t>
+      </w:r>
+      <w:r>
+        <w:rPr>
+          <w:lang w:val="en-GB"/>
+        </w:rPr>
+        <w:t xml:space="preserve">helps you with context clues </w:t>
+      </w:r>
+      <w:r>
+        <w:rPr>
+          <w:lang w:val="en-GB"/>
+        </w:rPr>
+        <w:t xml:space="preserve">and </w:t>
+      </w:r>
+      <w:proofErr w:type="gramStart"/>
+      <w:r>
+        <w:rPr>
+          <w:lang w:val="en-GB"/>
+        </w:rPr>
+        <w:t>more or less useful</w:t>
+      </w:r>
+      <w:proofErr w:type="gramEnd"/>
+      <w:r>
+        <w:rPr>
+          <w:lang w:val="en-GB"/>
+        </w:rPr>
+        <w:t xml:space="preserve"> background information but </w:t>
+      </w:r>
+      <w:r>
+        <w:rPr>
+          <w:lang w:val="en-GB"/>
+        </w:rPr>
+        <w:t xml:space="preserve">wants nothing to do with the </w:t>
+      </w:r>
+      <w:r>
+        <w:rPr>
+          <w:lang w:val="en-GB"/>
+        </w:rPr>
+        <w:t xml:space="preserve">murder </w:t>
+      </w:r>
+      <w:r>
+        <w:rPr>
+          <w:lang w:val="en-GB"/>
+        </w:rPr>
+        <w:t>mystery.</w:t>
+      </w:r>
+      <w:r>
+        <w:rPr>
+          <w:lang w:val="en-GB"/>
+        </w:rPr>
+        <w:t xml:space="preserve"> He and </w:t>
       </w:r>
       <w:r>
         <w:rPr>
@@ -112,6 +126,14 @@
           <w:bCs/>
           <w:lang w:val="en-GB"/>
         </w:rPr>
+        <w:t>Cilly</w:t>
+      </w:r>
+      <w:r>
+        <w:rPr>
+          <w:b/>
+          <w:bCs/>
+          <w:lang w:val="en-GB"/>
+        </w:rPr>
         <w:t xml:space="preserve"> </w:t>
       </w:r>
       <w:r>
@@ -119,6 +141,12 @@
           <w:lang w:val="en-GB"/>
         </w:rPr>
         <w:t>have a secret office romance.</w:t>
+      </w:r>
+      <w:r>
+        <w:rPr>
+          <w:lang w:val="en-GB"/>
+        </w:rPr>
+        <w:t xml:space="preserve"> Lacks confidence, acts cowardly.</w:t>
       </w:r>
     </w:p>
     <w:p>
@@ -152,6 +180,14 @@
       </w:r>
       <w:r>
         <w:rPr>
+          <w:b/>
+          <w:bCs/>
+          <w:lang w:val="en-GB"/>
+        </w:rPr>
+        <w:t xml:space="preserve"> (Red)</w:t>
+      </w:r>
+      <w:r>
+        <w:rPr>
           <w:lang w:val="en-GB"/>
         </w:rPr>
         <w:t>. T</w:t>
@@ -258,7 +294,21 @@
         <w:rPr>
           <w:lang w:val="en-GB"/>
         </w:rPr>
-        <w:t xml:space="preserve">Acts more authoritarian than he actually is. </w:t>
+        <w:t xml:space="preserve">Acts more authoritarian than he </w:t>
+      </w:r>
+      <w:proofErr w:type="gramStart"/>
+      <w:r>
+        <w:rPr>
+          <w:lang w:val="en-GB"/>
+        </w:rPr>
+        <w:t>actually is</w:t>
+      </w:r>
+      <w:proofErr w:type="gramEnd"/>
+      <w:r>
+        <w:rPr>
+          <w:lang w:val="en-GB"/>
+        </w:rPr>
+        <w:t xml:space="preserve">. </w:t>
       </w:r>
       <w:r>
         <w:rPr>
@@ -426,6 +476,14 @@
       </w:r>
       <w:r>
         <w:rPr>
+          <w:b/>
+          <w:bCs/>
+          <w:lang w:val="en-GB"/>
+        </w:rPr>
+        <w:t xml:space="preserve"> (Yellow?)</w:t>
+      </w:r>
+      <w:r>
+        <w:rPr>
           <w:lang w:val="en-GB"/>
         </w:rPr>
         <w:t xml:space="preserve">, </w:t>
@@ -488,7 +546,21 @@
         <w:rPr>
           <w:lang w:val="en-GB"/>
         </w:rPr>
-        <w:t xml:space="preserve"> Cilly has been seeing Bentley recently, but wants to break up with him. </w:t>
+        <w:t xml:space="preserve"> Cilly has been seeing Bentley </w:t>
+      </w:r>
+      <w:proofErr w:type="gramStart"/>
+      <w:r>
+        <w:rPr>
+          <w:lang w:val="en-GB"/>
+        </w:rPr>
+        <w:t>recently, but</w:t>
+      </w:r>
+      <w:proofErr w:type="gramEnd"/>
+      <w:r>
+        <w:rPr>
+          <w:lang w:val="en-GB"/>
+        </w:rPr>
+        <w:t xml:space="preserve"> wants to break up with him. </w:t>
       </w:r>
       <w:r>
         <w:rPr>
@@ -542,6 +614,14 @@
       </w:r>
       <w:r>
         <w:rPr>
+          <w:b/>
+          <w:bCs/>
+          <w:lang w:val="en-GB"/>
+        </w:rPr>
+        <w:t xml:space="preserve"> (Blue)</w:t>
+      </w:r>
+      <w:r>
+        <w:rPr>
           <w:lang w:val="en-GB"/>
         </w:rPr>
         <w:t xml:space="preserve"> is the sweet-hearted muscle of </w:t>
@@ -580,19 +660,7 @@
         <w:rPr>
           <w:lang w:val="en-GB"/>
         </w:rPr>
-        <w:t xml:space="preserve">very </w:t>
-      </w:r>
-      <w:r>
-        <w:rPr>
-          <w:lang w:val="en-GB"/>
-        </w:rPr>
-        <w:t>pronounced</w:t>
-      </w:r>
-      <w:r>
-        <w:rPr>
-          <w:lang w:val="en-GB"/>
-        </w:rPr>
-        <w:t xml:space="preserve"> and may make him easy to </w:t>
+        <w:t xml:space="preserve">very pronounced and may make him easy to </w:t>
       </w:r>
       <w:r>
         <w:rPr>
@@ -610,7 +678,14 @@
         <w:rPr>
           <w:lang w:val="en-GB"/>
         </w:rPr>
-        <w:t xml:space="preserve"> insist on carrying </w:t>
+        <w:t xml:space="preserve"> insist on </w:t>
+      </w:r>
+      <w:proofErr w:type="gramStart"/>
+      <w:r>
+        <w:rPr>
+          <w:lang w:val="en-GB"/>
+        </w:rPr>
+        <w:t xml:space="preserve">carrying </w:t>
       </w:r>
       <w:r>
         <w:rPr>
@@ -622,7 +697,14 @@
         <w:rPr>
           <w:lang w:val="en-GB"/>
         </w:rPr>
-        <w:t xml:space="preserve"> trusted hammer around with him at all times. </w:t>
+        <w:t xml:space="preserve"> trusted hammer around with him at all times</w:t>
+      </w:r>
+      <w:proofErr w:type="gramEnd"/>
+      <w:r>
+        <w:rPr>
+          <w:lang w:val="en-GB"/>
+        </w:rPr>
+        <w:t xml:space="preserve">. </w:t>
       </w:r>
       <w:r>
         <w:rPr>
@@ -658,6 +740,14 @@
       </w:r>
       <w:r>
         <w:rPr>
+          <w:b/>
+          <w:bCs/>
+          <w:lang w:val="en-GB"/>
+        </w:rPr>
+        <w:t xml:space="preserve"> (?)</w:t>
+      </w:r>
+      <w:r>
+        <w:rPr>
           <w:lang w:val="en-GB"/>
         </w:rPr>
         <w:t xml:space="preserve"> </w:t>
@@ -780,6 +870,14 @@
       </w:r>
       <w:r>
         <w:rPr>
+          <w:b/>
+          <w:bCs/>
+          <w:lang w:val="en-GB"/>
+        </w:rPr>
+        <w:t xml:space="preserve"> (Orange)</w:t>
+      </w:r>
+      <w:r>
+        <w:rPr>
           <w:lang w:val="en-GB"/>
         </w:rPr>
         <w:t xml:space="preserve"> is the chemist of Roger &amp; Sons. She </w:t>
@@ -1036,6 +1134,7 @@
         <w:rPr>
           <w:lang w:val="en-GB"/>
         </w:rPr>
+        <w:lastRenderedPageBreak/>
         <w:t xml:space="preserve">Mr. Meld: The first time you enter </w:t>
       </w:r>
       <w:r>
@@ -1052,11 +1151,19 @@
         </w:rPr>
         <w:t xml:space="preserve"> is really something isn’t it? </w:t>
       </w:r>
-      <w:r>
-        <w:rPr>
-          <w:lang w:val="en-GB"/>
-        </w:rPr>
-        <w:t xml:space="preserve">Still I didn’t expect you to </w:t>
+      <w:proofErr w:type="gramStart"/>
+      <w:r>
+        <w:rPr>
+          <w:lang w:val="en-GB"/>
+        </w:rPr>
+        <w:t>Still</w:t>
+      </w:r>
+      <w:proofErr w:type="gramEnd"/>
+      <w:r>
+        <w:rPr>
+          <w:lang w:val="en-GB"/>
+        </w:rPr>
+        <w:t xml:space="preserve"> I didn’t expect you to </w:t>
       </w:r>
       <w:r>
         <w:rPr>
@@ -1087,7 +1194,6 @@
         <w:rPr>
           <w:lang w:val="en-GB"/>
         </w:rPr>
-        <w:lastRenderedPageBreak/>
         <w:t xml:space="preserve">Mr. Meld: </w:t>
       </w:r>
       <w:r>
@@ -1190,7 +1296,21 @@
         <w:rPr>
           <w:lang w:val="en-GB"/>
         </w:rPr>
-        <w:t xml:space="preserve">It was the temperature change that knocked you out wasn’t it? </w:t>
+        <w:t xml:space="preserve">It was the temperature change that knocked you </w:t>
+      </w:r>
+      <w:proofErr w:type="gramStart"/>
+      <w:r>
+        <w:rPr>
+          <w:lang w:val="en-GB"/>
+        </w:rPr>
+        <w:t>out</w:t>
+      </w:r>
+      <w:proofErr w:type="gramEnd"/>
+      <w:r>
+        <w:rPr>
+          <w:lang w:val="en-GB"/>
+        </w:rPr>
+        <w:t xml:space="preserve"> wasn’t it? </w:t>
       </w:r>
       <w:r>
         <w:rPr>
@@ -1202,7 +1322,21 @@
         <w:rPr>
           <w:lang w:val="en-GB"/>
         </w:rPr>
-        <w:t xml:space="preserve">awe-inspiring  grandeur </w:t>
+        <w:t>awe-</w:t>
+      </w:r>
+      <w:proofErr w:type="gramStart"/>
+      <w:r>
+        <w:rPr>
+          <w:lang w:val="en-GB"/>
+        </w:rPr>
+        <w:t>inspiring  grandeur</w:t>
+      </w:r>
+      <w:proofErr w:type="gramEnd"/>
+      <w:r>
+        <w:rPr>
+          <w:lang w:val="en-GB"/>
+        </w:rPr>
+        <w:t xml:space="preserve"> </w:t>
       </w:r>
       <w:r>
         <w:rPr>
@@ -1590,7 +1724,21 @@
         <w:rPr>
           <w:lang w:val="en-GB"/>
         </w:rPr>
-        <w:t xml:space="preserve">Thanks to the unmatched quality of our sculptures </w:t>
+        <w:t xml:space="preserve">Thanks to the unmatched quality of our </w:t>
+      </w:r>
+      <w:proofErr w:type="gramStart"/>
+      <w:r>
+        <w:rPr>
+          <w:lang w:val="en-GB"/>
+        </w:rPr>
+        <w:t>sculptures</w:t>
+      </w:r>
+      <w:proofErr w:type="gramEnd"/>
+      <w:r>
+        <w:rPr>
+          <w:lang w:val="en-GB"/>
+        </w:rPr>
+        <w:t xml:space="preserve"> </w:t>
       </w:r>
       <w:r>
         <w:rPr>
@@ -1881,7 +2029,21 @@
         <w:rPr>
           <w:lang w:val="en-GB"/>
         </w:rPr>
-        <w:t>You did apply for the job haven’t you?</w:t>
+        <w:t xml:space="preserve">You did apply for the </w:t>
+      </w:r>
+      <w:proofErr w:type="gramStart"/>
+      <w:r>
+        <w:rPr>
+          <w:lang w:val="en-GB"/>
+        </w:rPr>
+        <w:t>job</w:t>
+      </w:r>
+      <w:proofErr w:type="gramEnd"/>
+      <w:r>
+        <w:rPr>
+          <w:lang w:val="en-GB"/>
+        </w:rPr>
+        <w:t xml:space="preserve"> haven’t you?</w:t>
       </w:r>
     </w:p>
     <w:p>
@@ -2156,7 +2318,21 @@
         <w:rPr>
           <w:lang w:val="en-GB"/>
         </w:rPr>
-        <w:t xml:space="preserve">it’s really just a few rooms. </w:t>
+        <w:t xml:space="preserve">it’s </w:t>
+      </w:r>
+      <w:proofErr w:type="gramStart"/>
+      <w:r>
+        <w:rPr>
+          <w:lang w:val="en-GB"/>
+        </w:rPr>
+        <w:t>really just</w:t>
+      </w:r>
+      <w:proofErr w:type="gramEnd"/>
+      <w:r>
+        <w:rPr>
+          <w:lang w:val="en-GB"/>
+        </w:rPr>
+        <w:t xml:space="preserve"> a few rooms. </w:t>
       </w:r>
       <w:r>
         <w:rPr>
@@ -2333,6 +2509,7 @@
         <w:rPr>
           <w:lang w:val="en-GB"/>
         </w:rPr>
+        <w:lastRenderedPageBreak/>
         <w:t xml:space="preserve">Bentley: Meld &amp; Sons has been in </w:t>
       </w:r>
       <w:r>

--- a/script.docx
+++ b/script.docx
@@ -27,98 +27,18 @@
           <w:numId w:val="1"/>
         </w:numPr>
         <w:rPr>
-          <w:lang w:val="en-GB"/>
-        </w:rPr>
-      </w:pPr>
-      <w:r>
-        <w:rPr>
           <w:b/>
           <w:bCs/>
           <w:lang w:val="en-GB"/>
         </w:rPr>
-        <w:t>Bentley</w:t>
-      </w:r>
+      </w:pPr>
       <w:r>
         <w:rPr>
           <w:b/>
           <w:bCs/>
           <w:lang w:val="en-GB"/>
         </w:rPr>
-        <w:t xml:space="preserve"> (Green)</w:t>
-      </w:r>
-      <w:r>
-        <w:rPr>
-          <w:lang w:val="en-GB"/>
-        </w:rPr>
-        <w:t xml:space="preserve">, an easy-going clock puncher. No one really knows what his job is, most likely a guy for everything from </w:t>
-      </w:r>
-      <w:r>
-        <w:rPr>
-          <w:lang w:val="en-GB"/>
-        </w:rPr>
-        <w:t xml:space="preserve">packaging to </w:t>
-      </w:r>
-      <w:r>
-        <w:rPr>
-          <w:lang w:val="en-GB"/>
-        </w:rPr>
-        <w:t xml:space="preserve">secretary-like work. </w:t>
-      </w:r>
-      <w:r>
-        <w:rPr>
-          <w:lang w:val="en-GB"/>
-        </w:rPr>
-        <w:t xml:space="preserve">He embraces you early on and </w:t>
-      </w:r>
-      <w:r>
-        <w:rPr>
-          <w:lang w:val="en-GB"/>
-        </w:rPr>
-        <w:t xml:space="preserve">helps you with context clues </w:t>
-      </w:r>
-      <w:r>
-        <w:rPr>
-          <w:lang w:val="en-GB"/>
-        </w:rPr>
-        <w:t xml:space="preserve">and </w:t>
-      </w:r>
-      <w:proofErr w:type="gramStart"/>
-      <w:r>
-        <w:rPr>
-          <w:lang w:val="en-GB"/>
-        </w:rPr>
-        <w:t>more or less useful</w:t>
-      </w:r>
-      <w:proofErr w:type="gramEnd"/>
-      <w:r>
-        <w:rPr>
-          <w:lang w:val="en-GB"/>
-        </w:rPr>
-        <w:t xml:space="preserve"> background information but </w:t>
-      </w:r>
-      <w:r>
-        <w:rPr>
-          <w:lang w:val="en-GB"/>
-        </w:rPr>
-        <w:t xml:space="preserve">wants nothing to do with the </w:t>
-      </w:r>
-      <w:r>
-        <w:rPr>
-          <w:lang w:val="en-GB"/>
-        </w:rPr>
-        <w:t xml:space="preserve">murder </w:t>
-      </w:r>
-      <w:r>
-        <w:rPr>
-          <w:lang w:val="en-GB"/>
-        </w:rPr>
-        <w:t>mystery.</w:t>
-      </w:r>
-      <w:r>
-        <w:rPr>
-          <w:lang w:val="en-GB"/>
-        </w:rPr>
-        <w:t xml:space="preserve"> He and </w:t>
+        <w:t>Bentley</w:t>
       </w:r>
       <w:r>
         <w:rPr>
@@ -126,7 +46,67 @@
           <w:bCs/>
           <w:lang w:val="en-GB"/>
         </w:rPr>
-        <w:t>Cilly</w:t>
+        <w:t xml:space="preserve"> (Green)</w:t>
+      </w:r>
+      <w:r>
+        <w:rPr>
+          <w:lang w:val="en-GB"/>
+        </w:rPr>
+        <w:t xml:space="preserve">, an easy-going clock puncher. No one really knows what his job is, most likely a guy for everything from </w:t>
+      </w:r>
+      <w:r>
+        <w:rPr>
+          <w:lang w:val="en-GB"/>
+        </w:rPr>
+        <w:t xml:space="preserve">packaging to </w:t>
+      </w:r>
+      <w:r>
+        <w:rPr>
+          <w:lang w:val="en-GB"/>
+        </w:rPr>
+        <w:t xml:space="preserve">secretary-like work. </w:t>
+      </w:r>
+      <w:r>
+        <w:rPr>
+          <w:lang w:val="en-GB"/>
+        </w:rPr>
+        <w:t xml:space="preserve">He embraces you early on and </w:t>
+      </w:r>
+      <w:r>
+        <w:rPr>
+          <w:lang w:val="en-GB"/>
+        </w:rPr>
+        <w:t xml:space="preserve">helps you with context clues </w:t>
+      </w:r>
+      <w:r>
+        <w:rPr>
+          <w:lang w:val="en-GB"/>
+        </w:rPr>
+        <w:t xml:space="preserve">and more or less useful background information but </w:t>
+      </w:r>
+      <w:r>
+        <w:rPr>
+          <w:lang w:val="en-GB"/>
+        </w:rPr>
+        <w:t xml:space="preserve">wants nothing to do with the </w:t>
+      </w:r>
+      <w:r>
+        <w:rPr>
+          <w:lang w:val="en-GB"/>
+        </w:rPr>
+        <w:t xml:space="preserve">murder </w:t>
+      </w:r>
+      <w:r>
+        <w:rPr>
+          <w:lang w:val="en-GB"/>
+        </w:rPr>
+        <w:t>mystery.</w:t>
+      </w:r>
+      <w:r>
+        <w:rPr>
+          <w:lang w:val="en-GB"/>
+        </w:rPr>
+        <w:t xml:space="preserve"> He and </w:t>
       </w:r>
       <w:r>
         <w:rPr>
@@ -134,6 +114,14 @@
           <w:bCs/>
           <w:lang w:val="en-GB"/>
         </w:rPr>
+        <w:t>Cilly</w:t>
+      </w:r>
+      <w:r>
+        <w:rPr>
+          <w:b/>
+          <w:bCs/>
+          <w:lang w:val="en-GB"/>
+        </w:rPr>
         <w:t xml:space="preserve"> </w:t>
       </w:r>
       <w:r>
@@ -146,7 +134,23 @@
         <w:rPr>
           <w:lang w:val="en-GB"/>
         </w:rPr>
-        <w:t xml:space="preserve"> Lacks confidence, acts cowardly.</w:t>
+        <w:t xml:space="preserve"> </w:t>
+      </w:r>
+      <w:r>
+        <w:rPr>
+          <w:b/>
+          <w:bCs/>
+          <w:lang w:val="en-GB"/>
+        </w:rPr>
+        <w:t>Lacks confidence, cowardly</w:t>
+      </w:r>
+      <w:r>
+        <w:rPr>
+          <w:b/>
+          <w:bCs/>
+          <w:lang w:val="en-GB"/>
+        </w:rPr>
+        <w:t>, very gullible</w:t>
       </w:r>
     </w:p>
     <w:p>
@@ -294,21 +298,7 @@
         <w:rPr>
           <w:lang w:val="en-GB"/>
         </w:rPr>
-        <w:t xml:space="preserve">Acts more authoritarian than he </w:t>
-      </w:r>
-      <w:proofErr w:type="gramStart"/>
-      <w:r>
-        <w:rPr>
-          <w:lang w:val="en-GB"/>
-        </w:rPr>
-        <w:t>actually is</w:t>
-      </w:r>
-      <w:proofErr w:type="gramEnd"/>
-      <w:r>
-        <w:rPr>
-          <w:lang w:val="en-GB"/>
-        </w:rPr>
-        <w:t xml:space="preserve">. </w:t>
+        <w:t xml:space="preserve">Acts more authoritarian than he actually is. </w:t>
       </w:r>
       <w:r>
         <w:rPr>
@@ -443,6 +433,20 @@
       <w:pPr>
         <w:ind w:left="720"/>
         <w:rPr>
+          <w:lang w:val="en-GB"/>
+        </w:rPr>
+      </w:pPr>
+      <w:r>
+        <w:rPr>
+          <w:lang w:val="en-GB"/>
+        </w:rPr>
+        <w:t>He has secretly used the neighbouring buildings’ electricity (found out by seeing him using a cooling box).</w:t>
+      </w:r>
+    </w:p>
+    <w:p>
+      <w:pPr>
+        <w:ind w:left="720"/>
+        <w:rPr>
           <w:b/>
           <w:bCs/>
           <w:lang w:val="en-GB"/>
@@ -450,9 +454,11 @@
       </w:pPr>
       <w:r>
         <w:rPr>
-          <w:lang w:val="en-GB"/>
-        </w:rPr>
-        <w:t>He has secretly used the neighbouring buildings’ electricity (found out by seeing him using a cooling box).</w:t>
+          <w:b/>
+          <w:bCs/>
+          <w:lang w:val="en-GB"/>
+        </w:rPr>
+        <w:t>Likes to flaunt his wealth and takes pride in the family business, so the state of the company is very important to him.</w:t>
       </w:r>
     </w:p>
     <w:p>
@@ -548,14 +554,12 @@
         </w:rPr>
         <w:t xml:space="preserve"> Cilly has been seeing Bentley </w:t>
       </w:r>
-      <w:proofErr w:type="gramStart"/>
-      <w:r>
-        <w:rPr>
-          <w:lang w:val="en-GB"/>
-        </w:rPr>
-        <w:t>recently, but</w:t>
-      </w:r>
-      <w:proofErr w:type="gramEnd"/>
+      <w:r>
+        <w:rPr>
+          <w:lang w:val="en-GB"/>
+        </w:rPr>
+        <w:t>recently but</w:t>
+      </w:r>
       <w:r>
         <w:rPr>
           <w:lang w:val="en-GB"/>
@@ -678,14 +682,7 @@
         <w:rPr>
           <w:lang w:val="en-GB"/>
         </w:rPr>
-        <w:t xml:space="preserve"> insist on </w:t>
-      </w:r>
-      <w:proofErr w:type="gramStart"/>
-      <w:r>
-        <w:rPr>
-          <w:lang w:val="en-GB"/>
-        </w:rPr>
-        <w:t xml:space="preserve">carrying </w:t>
+        <w:t xml:space="preserve"> insist on carrying </w:t>
       </w:r>
       <w:r>
         <w:rPr>
@@ -697,14 +694,7 @@
         <w:rPr>
           <w:lang w:val="en-GB"/>
         </w:rPr>
-        <w:t xml:space="preserve"> trusted hammer around with him at all times</w:t>
-      </w:r>
-      <w:proofErr w:type="gramEnd"/>
-      <w:r>
-        <w:rPr>
-          <w:lang w:val="en-GB"/>
-        </w:rPr>
-        <w:t xml:space="preserve">. </w:t>
+        <w:t xml:space="preserve"> trusted hammer around with him at all times. </w:t>
       </w:r>
       <w:r>
         <w:rPr>
@@ -939,15 +929,40 @@
     </w:p>
     <w:p>
       <w:pPr>
-        <w:rPr>
-          <w:lang w:val="en-GB"/>
-        </w:rPr>
-      </w:pPr>
-    </w:p>
-    <w:p>
-      <w:pPr>
-        <w:rPr>
-          <w:lang w:val="en-GB"/>
+        <w:pStyle w:val="ListParagraph"/>
+        <w:numPr>
+          <w:ilvl w:val="0"/>
+          <w:numId w:val="1"/>
+        </w:numPr>
+        <w:rPr>
+          <w:lang w:val="it-IT"/>
+        </w:rPr>
+      </w:pPr>
+      <w:r>
+        <w:rPr>
+          <w:b/>
+          <w:bCs/>
+          <w:lang w:val="it-IT"/>
+        </w:rPr>
+        <w:t xml:space="preserve">The Protagonist (?): </w:t>
+      </w:r>
+      <w:r>
+        <w:rPr>
+          <w:lang w:val="it-IT"/>
+        </w:rPr>
+        <w:t>True crime ne</w:t>
+      </w:r>
+      <w:r>
+        <w:rPr>
+          <w:lang w:val="it-IT"/>
+        </w:rPr>
+        <w:t>rd</w:t>
+      </w:r>
+    </w:p>
+    <w:p>
+      <w:pPr>
+        <w:rPr>
+          <w:lang w:val="it-IT"/>
         </w:rPr>
       </w:pPr>
     </w:p>
@@ -1151,19 +1166,11 @@
         </w:rPr>
         <w:t xml:space="preserve"> is really something isn’t it? </w:t>
       </w:r>
-      <w:proofErr w:type="gramStart"/>
-      <w:r>
-        <w:rPr>
-          <w:lang w:val="en-GB"/>
-        </w:rPr>
-        <w:t>Still</w:t>
-      </w:r>
-      <w:proofErr w:type="gramEnd"/>
-      <w:r>
-        <w:rPr>
-          <w:lang w:val="en-GB"/>
-        </w:rPr>
-        <w:t xml:space="preserve"> I didn’t expect you to </w:t>
+      <w:r>
+        <w:rPr>
+          <w:lang w:val="en-GB"/>
+        </w:rPr>
+        <w:t xml:space="preserve">Still I didn’t expect you to </w:t>
       </w:r>
       <w:r>
         <w:rPr>
@@ -1296,21 +1303,7 @@
         <w:rPr>
           <w:lang w:val="en-GB"/>
         </w:rPr>
-        <w:t xml:space="preserve">It was the temperature change that knocked you </w:t>
-      </w:r>
-      <w:proofErr w:type="gramStart"/>
-      <w:r>
-        <w:rPr>
-          <w:lang w:val="en-GB"/>
-        </w:rPr>
-        <w:t>out</w:t>
-      </w:r>
-      <w:proofErr w:type="gramEnd"/>
-      <w:r>
-        <w:rPr>
-          <w:lang w:val="en-GB"/>
-        </w:rPr>
-        <w:t xml:space="preserve"> wasn’t it? </w:t>
+        <w:t xml:space="preserve">It was the temperature change that knocked you out wasn’t it? </w:t>
       </w:r>
       <w:r>
         <w:rPr>
@@ -1322,21 +1315,7 @@
         <w:rPr>
           <w:lang w:val="en-GB"/>
         </w:rPr>
-        <w:t>awe-</w:t>
-      </w:r>
-      <w:proofErr w:type="gramStart"/>
-      <w:r>
-        <w:rPr>
-          <w:lang w:val="en-GB"/>
-        </w:rPr>
-        <w:t>inspiring  grandeur</w:t>
-      </w:r>
-      <w:proofErr w:type="gramEnd"/>
-      <w:r>
-        <w:rPr>
-          <w:lang w:val="en-GB"/>
-        </w:rPr>
-        <w:t xml:space="preserve"> </w:t>
+        <w:t xml:space="preserve">awe-inspiring  grandeur </w:t>
       </w:r>
       <w:r>
         <w:rPr>
@@ -1663,14 +1642,24 @@
         </w:rPr>
         <w:t xml:space="preserve">, a </w:t>
       </w:r>
-      <w:proofErr w:type="spellStart"/>
-      <w:r>
-        <w:rPr>
-          <w:lang w:val="en-GB"/>
-        </w:rPr>
-        <w:t>begifted</w:t>
-      </w:r>
-      <w:proofErr w:type="spellEnd"/>
+      <w:r>
+        <w:rPr>
+          <w:lang w:val="en-GB"/>
+        </w:rPr>
+        <w:t xml:space="preserve">begifted </w:t>
+      </w:r>
+      <w:r>
+        <w:rPr>
+          <w:lang w:val="en-GB"/>
+        </w:rPr>
+        <w:t>sculptor</w:t>
+      </w:r>
+      <w:r>
+        <w:rPr>
+          <w:lang w:val="en-GB"/>
+        </w:rPr>
+        <w:t>,</w:t>
+      </w:r>
       <w:r>
         <w:rPr>
           <w:lang w:val="en-GB"/>
@@ -1681,24 +1670,6 @@
         <w:rPr>
           <w:lang w:val="en-GB"/>
         </w:rPr>
-        <w:t>sculptor</w:t>
-      </w:r>
-      <w:r>
-        <w:rPr>
-          <w:lang w:val="en-GB"/>
-        </w:rPr>
-        <w:t>,</w:t>
-      </w:r>
-      <w:r>
-        <w:rPr>
-          <w:lang w:val="en-GB"/>
-        </w:rPr>
-        <w:t xml:space="preserve"> </w:t>
-      </w:r>
-      <w:r>
-        <w:rPr>
-          <w:lang w:val="en-GB"/>
-        </w:rPr>
         <w:t>was the one who founded the firm</w:t>
       </w:r>
       <w:r>
@@ -1724,21 +1695,7 @@
         <w:rPr>
           <w:lang w:val="en-GB"/>
         </w:rPr>
-        <w:t xml:space="preserve">Thanks to the unmatched quality of our </w:t>
-      </w:r>
-      <w:proofErr w:type="gramStart"/>
-      <w:r>
-        <w:rPr>
-          <w:lang w:val="en-GB"/>
-        </w:rPr>
-        <w:t>sculptures</w:t>
-      </w:r>
-      <w:proofErr w:type="gramEnd"/>
-      <w:r>
-        <w:rPr>
-          <w:lang w:val="en-GB"/>
-        </w:rPr>
-        <w:t xml:space="preserve"> </w:t>
+        <w:t xml:space="preserve">Thanks to the unmatched quality of our sculptures </w:t>
       </w:r>
       <w:r>
         <w:rPr>
@@ -2029,21 +1986,7 @@
         <w:rPr>
           <w:lang w:val="en-GB"/>
         </w:rPr>
-        <w:t xml:space="preserve">You did apply for the </w:t>
-      </w:r>
-      <w:proofErr w:type="gramStart"/>
-      <w:r>
-        <w:rPr>
-          <w:lang w:val="en-GB"/>
-        </w:rPr>
-        <w:t>job</w:t>
-      </w:r>
-      <w:proofErr w:type="gramEnd"/>
-      <w:r>
-        <w:rPr>
-          <w:lang w:val="en-GB"/>
-        </w:rPr>
-        <w:t xml:space="preserve"> haven’t you?</w:t>
+        <w:t>You did apply for the job haven’t you?</w:t>
       </w:r>
     </w:p>
     <w:p>
@@ -2318,21 +2261,7 @@
         <w:rPr>
           <w:lang w:val="en-GB"/>
         </w:rPr>
-        <w:t xml:space="preserve">it’s </w:t>
-      </w:r>
-      <w:proofErr w:type="gramStart"/>
-      <w:r>
-        <w:rPr>
-          <w:lang w:val="en-GB"/>
-        </w:rPr>
-        <w:t>really just</w:t>
-      </w:r>
-      <w:proofErr w:type="gramEnd"/>
-      <w:r>
-        <w:rPr>
-          <w:lang w:val="en-GB"/>
-        </w:rPr>
-        <w:t xml:space="preserve"> a few rooms. </w:t>
+        <w:t xml:space="preserve">it’s really just a few rooms. </w:t>
       </w:r>
       <w:r>
         <w:rPr>
@@ -2406,6 +2335,255 @@
         </w:rPr>
         <w:t>growing uninterrupted.</w:t>
       </w:r>
+    </w:p>
+    <w:p>
+      <w:pPr>
+        <w:rPr>
+          <w:color w:val="EE0000"/>
+        </w:rPr>
+      </w:pPr>
+      <w:r>
+        <w:rPr>
+          <w:color w:val="EE0000"/>
+        </w:rPr>
+        <w:t>Paul suggestion: mach ihn weniger confident/mehr</w:t>
+      </w:r>
+      <w:r>
+        <w:rPr>
+          <w:color w:val="EE0000"/>
+        </w:rPr>
+        <w:t xml:space="preserve"> awkward idk</w:t>
+      </w:r>
+    </w:p>
+    <w:p>
+      <w:pPr>
+        <w:rPr>
+          <w:color w:val="EE0000"/>
+          <w:lang w:val="en-GB"/>
+        </w:rPr>
+      </w:pPr>
+      <w:r>
+        <w:rPr>
+          <w:color w:val="EE0000"/>
+          <w:lang w:val="en-GB"/>
+        </w:rPr>
+        <w:t>Z</w:t>
+      </w:r>
+      <w:r>
+        <w:rPr>
+          <w:color w:val="EE0000"/>
+          <w:lang w:val="en-GB"/>
+        </w:rPr>
+        <w:t>b:</w:t>
+      </w:r>
+    </w:p>
+    <w:p>
+      <w:pPr>
+        <w:rPr>
+          <w:color w:val="EE0000"/>
+          <w:lang w:val="en-GB"/>
+        </w:rPr>
+      </w:pPr>
+      <w:r>
+        <w:rPr>
+          <w:color w:val="EE0000"/>
+          <w:lang w:val="en-GB"/>
+        </w:rPr>
+        <w:t xml:space="preserve">Bentley: </w:t>
+      </w:r>
+      <w:r>
+        <w:rPr>
+          <w:color w:val="EE0000"/>
+          <w:lang w:val="en-GB"/>
+        </w:rPr>
+        <w:t>I’m supposed to show you around</w:t>
+      </w:r>
+      <w:r>
+        <w:rPr>
+          <w:color w:val="EE0000"/>
+          <w:lang w:val="en-GB"/>
+        </w:rPr>
+        <w:t>, but</w:t>
+      </w:r>
+      <w:r>
+        <w:rPr>
+          <w:color w:val="EE0000"/>
+          <w:lang w:val="en-GB"/>
+        </w:rPr>
+        <w:t>, uh, well, there’s not a lot to show..</w:t>
+      </w:r>
+      <w:r>
+        <w:rPr>
+          <w:color w:val="EE0000"/>
+          <w:lang w:val="en-GB"/>
+        </w:rPr>
+        <w:t>.</w:t>
+      </w:r>
+    </w:p>
+    <w:p>
+      <w:pPr>
+        <w:rPr>
+          <w:color w:val="EE0000"/>
+          <w:lang w:val="en-GB"/>
+        </w:rPr>
+      </w:pPr>
+      <w:r>
+        <w:rPr>
+          <w:color w:val="EE0000"/>
+          <w:lang w:val="en-GB"/>
+        </w:rPr>
+        <w:t xml:space="preserve">Haha, disappointing, am I right? When I first got here, I started looking for secret hallways, but, well, </w:t>
+      </w:r>
+      <w:r>
+        <w:rPr>
+          <w:color w:val="EE0000"/>
+          <w:lang w:val="en-GB"/>
+        </w:rPr>
+        <w:t xml:space="preserve">there’s </w:t>
+      </w:r>
+      <w:r>
+        <w:rPr>
+          <w:color w:val="EE0000"/>
+          <w:lang w:val="en-GB"/>
+        </w:rPr>
+        <w:t>nothing…</w:t>
+      </w:r>
+      <w:r>
+        <w:rPr>
+          <w:color w:val="EE0000"/>
+          <w:lang w:val="en-GB"/>
+        </w:rPr>
+        <w:t xml:space="preserve"> It’s just a few samey looking rooms… </w:t>
+      </w:r>
+      <w:r>
+        <w:rPr>
+          <w:color w:val="EE0000"/>
+          <w:lang w:val="en-GB"/>
+        </w:rPr>
+        <w:t>N</w:t>
+      </w:r>
+      <w:r>
+        <w:rPr>
+          <w:color w:val="EE0000"/>
+          <w:lang w:val="en-GB"/>
+        </w:rPr>
+        <w:t>ot that I have a problem with that, of course!</w:t>
+      </w:r>
+    </w:p>
+    <w:p>
+      <w:pPr>
+        <w:rPr>
+          <w:color w:val="EE0000"/>
+          <w:lang w:val="en-GB"/>
+        </w:rPr>
+      </w:pPr>
+      <w:r>
+        <w:rPr>
+          <w:color w:val="EE0000"/>
+          <w:lang w:val="en-GB"/>
+        </w:rPr>
+        <w:lastRenderedPageBreak/>
+        <w:t>…Anyways!</w:t>
+      </w:r>
+      <w:r>
+        <w:rPr>
+          <w:color w:val="EE0000"/>
+          <w:lang w:val="en-GB"/>
+        </w:rPr>
+        <w:t xml:space="preserve"> This is the boss’ office. </w:t>
+      </w:r>
+      <w:r>
+        <w:rPr>
+          <w:color w:val="EE0000"/>
+          <w:lang w:val="en-GB"/>
+        </w:rPr>
+        <w:t>Uh, please don’t tell him I said this,</w:t>
+      </w:r>
+      <w:r>
+        <w:rPr>
+          <w:color w:val="EE0000"/>
+          <w:lang w:val="en-GB"/>
+        </w:rPr>
+        <w:t xml:space="preserve"> </w:t>
+      </w:r>
+      <w:r>
+        <w:rPr>
+          <w:color w:val="EE0000"/>
+          <w:lang w:val="en-GB"/>
+        </w:rPr>
+        <w:t>but you should be careful, cause he doesn’t like his “literature sessions”, that’s what he calls them, being interrupte</w:t>
+      </w:r>
+      <w:r>
+        <w:rPr>
+          <w:color w:val="EE0000"/>
+          <w:lang w:val="en-GB"/>
+        </w:rPr>
+        <w:t>d…</w:t>
+      </w:r>
+    </w:p>
+    <w:p>
+      <w:pPr>
+        <w:rPr>
+          <w:b/>
+          <w:bCs/>
+          <w:lang w:val="en-GB"/>
+        </w:rPr>
+      </w:pPr>
+      <w:r>
+        <w:rPr>
+          <w:color w:val="EE0000"/>
+          <w:lang w:val="en-GB"/>
+        </w:rPr>
+        <w:t xml:space="preserve">Now, uh, a </w:t>
+      </w:r>
+      <w:r>
+        <w:rPr>
+          <w:i/>
+          <w:iCs/>
+          <w:color w:val="EE0000"/>
+          <w:lang w:val="en-GB"/>
+        </w:rPr>
+        <w:t>certain someone</w:t>
+      </w:r>
+      <w:r>
+        <w:rPr>
+          <w:color w:val="EE0000"/>
+          <w:lang w:val="en-GB"/>
+        </w:rPr>
+        <w:t xml:space="preserve"> told me the books in his room are gathering dust, so, uh, maybe he has a secret book stash? O-or one of those digital reading thingamajigs? </w:t>
+      </w:r>
+      <w:r>
+        <w:rPr>
+          <w:b/>
+          <w:bCs/>
+          <w:lang w:val="en-GB"/>
+        </w:rPr>
+        <w:t xml:space="preserve">-&gt; Vllt erstes keyword (books/reading/etc)? Protagonist würd das </w:t>
+      </w:r>
+      <w:r>
+        <w:rPr>
+          <w:b/>
+          <w:bCs/>
+          <w:lang w:val="en-GB"/>
+        </w:rPr>
+        <w:t>s</w:t>
+      </w:r>
+      <w:r>
+        <w:rPr>
+          <w:b/>
+          <w:bCs/>
+          <w:lang w:val="en-GB"/>
+        </w:rPr>
+        <w:t xml:space="preserve">icher sofort komisch finden </w:t>
+      </w:r>
+    </w:p>
+    <w:p>
+      <w:pPr>
+        <w:rPr>
+          <w:color w:val="EE0000"/>
+          <w:lang w:val="en-GB"/>
+        </w:rPr>
+      </w:pPr>
     </w:p>
     <w:p>
       <w:pPr>
@@ -2509,7 +2687,6 @@
         <w:rPr>
           <w:lang w:val="en-GB"/>
         </w:rPr>
-        <w:lastRenderedPageBreak/>
         <w:t xml:space="preserve">Bentley: Meld &amp; Sons has been in </w:t>
       </w:r>
       <w:r>
@@ -2549,6 +2726,20 @@
         </w:rPr>
         <w:t>Bentley: I wonder what they’ll do with all the ice sculptures…</w:t>
       </w:r>
+    </w:p>
+    <w:p>
+      <w:pPr>
+        <w:rPr>
+          <w:lang w:val="en-GB"/>
+        </w:rPr>
+      </w:pPr>
+    </w:p>
+    <w:p>
+      <w:pPr>
+        <w:rPr>
+          <w:lang w:val="en-GB"/>
+        </w:rPr>
+      </w:pPr>
     </w:p>
     <w:sectPr>
       <w:pgSz w:w="11906" w:h="16838"/>

--- a/script.docx
+++ b/script.docx
@@ -82,7 +82,21 @@
         <w:rPr>
           <w:lang w:val="en-GB"/>
         </w:rPr>
-        <w:t xml:space="preserve">and more or less useful background information but </w:t>
+        <w:t xml:space="preserve">and </w:t>
+      </w:r>
+      <w:proofErr w:type="gramStart"/>
+      <w:r>
+        <w:rPr>
+          <w:lang w:val="en-GB"/>
+        </w:rPr>
+        <w:t>more or less useful</w:t>
+      </w:r>
+      <w:proofErr w:type="gramEnd"/>
+      <w:r>
+        <w:rPr>
+          <w:lang w:val="en-GB"/>
+        </w:rPr>
+        <w:t xml:space="preserve"> background information but </w:t>
       </w:r>
       <w:r>
         <w:rPr>
@@ -136,21 +150,57 @@
         </w:rPr>
         <w:t xml:space="preserve"> </w:t>
       </w:r>
-      <w:r>
+    </w:p>
+    <w:p>
+      <w:pPr>
+        <w:pStyle w:val="ListParagraph"/>
+        <w:numPr>
+          <w:ilvl w:val="1"/>
+          <w:numId w:val="1"/>
+        </w:numPr>
         <w:rPr>
           <w:b/>
           <w:bCs/>
           <w:lang w:val="en-GB"/>
         </w:rPr>
-        <w:t>Lacks confidence, cowardly</w:t>
-      </w:r>
+      </w:pPr>
       <w:r>
         <w:rPr>
           <w:b/>
           <w:bCs/>
           <w:lang w:val="en-GB"/>
         </w:rPr>
+        <w:t>Lacks confidence, cowardly</w:t>
+      </w:r>
+      <w:r>
+        <w:rPr>
+          <w:b/>
+          <w:bCs/>
+          <w:lang w:val="en-GB"/>
+        </w:rPr>
         <w:t>, very gullible</w:t>
+      </w:r>
+    </w:p>
+    <w:p>
+      <w:pPr>
+        <w:pStyle w:val="ListParagraph"/>
+        <w:numPr>
+          <w:ilvl w:val="1"/>
+          <w:numId w:val="1"/>
+        </w:numPr>
+        <w:rPr>
+          <w:b/>
+          <w:bCs/>
+          <w:lang w:val="en-GB"/>
+        </w:rPr>
+      </w:pPr>
+      <w:r>
+        <w:rPr>
+          <w:b/>
+          <w:bCs/>
+          <w:lang w:val="en-GB"/>
+        </w:rPr>
+        <w:t>Not involved with any shady dealings because no one trusts him to be competent enough</w:t>
       </w:r>
     </w:p>
     <w:p>
@@ -298,7 +348,21 @@
         <w:rPr>
           <w:lang w:val="en-GB"/>
         </w:rPr>
-        <w:t xml:space="preserve">Acts more authoritarian than he actually is. </w:t>
+        <w:t xml:space="preserve">Acts more authoritarian than he </w:t>
+      </w:r>
+      <w:proofErr w:type="gramStart"/>
+      <w:r>
+        <w:rPr>
+          <w:lang w:val="en-GB"/>
+        </w:rPr>
+        <w:t>actually is</w:t>
+      </w:r>
+      <w:proofErr w:type="gramEnd"/>
+      <w:r>
+        <w:rPr>
+          <w:lang w:val="en-GB"/>
+        </w:rPr>
+        <w:t xml:space="preserve">. </w:t>
       </w:r>
       <w:r>
         <w:rPr>
@@ -445,10 +509,12 @@
     </w:p>
     <w:p>
       <w:pPr>
-        <w:ind w:left="720"/>
-        <w:rPr>
-          <w:b/>
-          <w:bCs/>
+        <w:pStyle w:val="ListParagraph"/>
+        <w:numPr>
+          <w:ilvl w:val="0"/>
+          <w:numId w:val="4"/>
+        </w:numPr>
+        <w:rPr>
           <w:lang w:val="en-GB"/>
         </w:rPr>
       </w:pPr>
@@ -540,7 +606,21 @@
         <w:rPr>
           <w:lang w:val="en-GB"/>
         </w:rPr>
-        <w:t>is dependant on its old-money appeal</w:t>
+        <w:t xml:space="preserve">is </w:t>
+      </w:r>
+      <w:proofErr w:type="spellStart"/>
+      <w:r>
+        <w:rPr>
+          <w:lang w:val="en-GB"/>
+        </w:rPr>
+        <w:t>dependant</w:t>
+      </w:r>
+      <w:proofErr w:type="spellEnd"/>
+      <w:r>
+        <w:rPr>
+          <w:lang w:val="en-GB"/>
+        </w:rPr>
+        <w:t xml:space="preserve"> on its old-money appeal</w:t>
       </w:r>
       <w:r>
         <w:rPr>
@@ -682,7 +762,14 @@
         <w:rPr>
           <w:lang w:val="en-GB"/>
         </w:rPr>
-        <w:t xml:space="preserve"> insist on carrying </w:t>
+        <w:t xml:space="preserve"> insist on </w:t>
+      </w:r>
+      <w:proofErr w:type="gramStart"/>
+      <w:r>
+        <w:rPr>
+          <w:lang w:val="en-GB"/>
+        </w:rPr>
+        <w:t xml:space="preserve">carrying </w:t>
       </w:r>
       <w:r>
         <w:rPr>
@@ -694,7 +781,14 @@
         <w:rPr>
           <w:lang w:val="en-GB"/>
         </w:rPr>
-        <w:t xml:space="preserve"> trusted hammer around with him at all times. </w:t>
+        <w:t xml:space="preserve"> trusted hammer around with him at all times</w:t>
+      </w:r>
+      <w:proofErr w:type="gramEnd"/>
+      <w:r>
+        <w:rPr>
+          <w:lang w:val="en-GB"/>
+        </w:rPr>
+        <w:t xml:space="preserve">. </w:t>
       </w:r>
       <w:r>
         <w:rPr>
@@ -707,6 +801,26 @@
           <w:lang w:val="en-GB"/>
         </w:rPr>
         <w:t>scaredy cat.</w:t>
+      </w:r>
+    </w:p>
+    <w:p>
+      <w:pPr>
+        <w:pStyle w:val="ListParagraph"/>
+        <w:numPr>
+          <w:ilvl w:val="1"/>
+          <w:numId w:val="1"/>
+        </w:numPr>
+        <w:rPr>
+          <w:lang w:val="en-GB"/>
+        </w:rPr>
+      </w:pPr>
+      <w:r>
+        <w:rPr>
+          <w:b/>
+          <w:bCs/>
+          <w:lang w:val="en-GB"/>
+        </w:rPr>
+        <w:t>Probably not lying/hiding information on purpose, unless it’s a white lie</w:t>
       </w:r>
     </w:p>
     <w:p>
@@ -843,7 +957,7 @@
       <w:pPr>
         <w:pStyle w:val="ListParagraph"/>
         <w:numPr>
-          <w:ilvl w:val="0"/>
+          <w:ilvl w:val="1"/>
           <w:numId w:val="1"/>
         </w:numPr>
         <w:rPr>
@@ -856,75 +970,25 @@
           <w:bCs/>
           <w:lang w:val="en-GB"/>
         </w:rPr>
-        <w:t>Sabrina</w:t>
-      </w:r>
+        <w:t xml:space="preserve">Has no </w:t>
+      </w:r>
+      <w:proofErr w:type="spellStart"/>
       <w:r>
         <w:rPr>
           <w:b/>
           <w:bCs/>
           <w:lang w:val="en-GB"/>
         </w:rPr>
-        <w:t xml:space="preserve"> (Orange)</w:t>
-      </w:r>
-      <w:r>
-        <w:rPr>
-          <w:lang w:val="en-GB"/>
-        </w:rPr>
-        <w:t xml:space="preserve"> is the chemist of Roger &amp; Sons. She </w:t>
-      </w:r>
-      <w:r>
-        <w:rPr>
-          <w:lang w:val="en-GB"/>
-        </w:rPr>
-        <w:t xml:space="preserve">often bemoans that it’s easy to make the statues melt faster, </w:t>
-      </w:r>
-      <w:r>
-        <w:rPr>
-          <w:lang w:val="en-GB"/>
-        </w:rPr>
-        <w:t xml:space="preserve">but that </w:t>
-      </w:r>
-      <w:r>
-        <w:rPr>
-          <w:lang w:val="en-GB"/>
-        </w:rPr>
-        <w:t xml:space="preserve">the opposite is what they would need. </w:t>
-      </w:r>
-      <w:r>
-        <w:rPr>
-          <w:lang w:val="en-GB"/>
-        </w:rPr>
-        <w:t xml:space="preserve">Her head seems to be five places at once. </w:t>
-      </w:r>
-      <w:r>
-        <w:rPr>
-          <w:lang w:val="en-GB"/>
-        </w:rPr>
-        <w:t xml:space="preserve">Working together with Roger, she </w:t>
-      </w:r>
-      <w:r>
-        <w:rPr>
-          <w:lang w:val="en-GB"/>
-        </w:rPr>
-        <w:t xml:space="preserve">made the </w:t>
-      </w:r>
-      <w:r>
-        <w:rPr>
-          <w:lang w:val="en-GB"/>
-        </w:rPr>
-        <w:t>business</w:t>
-      </w:r>
-      <w:r>
-        <w:rPr>
-          <w:lang w:val="en-GB"/>
-        </w:rPr>
-        <w:t xml:space="preserve"> look worse than it was doing.</w:t>
-      </w:r>
-      <w:r>
-        <w:rPr>
-          <w:lang w:val="en-GB"/>
-        </w:rPr>
-        <w:t xml:space="preserve"> </w:t>
+        <w:t>color</w:t>
+      </w:r>
+      <w:proofErr w:type="spellEnd"/>
+      <w:r>
+        <w:rPr>
+          <w:b/>
+          <w:bCs/>
+          <w:lang w:val="en-GB"/>
+        </w:rPr>
+        <w:t xml:space="preserve"> (shading) when/if his corpse is shown</w:t>
       </w:r>
     </w:p>
     <w:p>
@@ -935,34 +999,152 @@
           <w:numId w:val="1"/>
         </w:numPr>
         <w:rPr>
-          <w:lang w:val="it-IT"/>
+          <w:lang w:val="en-GB"/>
         </w:rPr>
       </w:pPr>
       <w:r>
         <w:rPr>
           <w:b/>
           <w:bCs/>
-          <w:lang w:val="it-IT"/>
-        </w:rPr>
-        <w:t xml:space="preserve">The Protagonist (?): </w:t>
-      </w:r>
-      <w:r>
-        <w:rPr>
-          <w:lang w:val="it-IT"/>
-        </w:rPr>
-        <w:t>True crime ne</w:t>
-      </w:r>
-      <w:r>
-        <w:rPr>
-          <w:lang w:val="it-IT"/>
-        </w:rPr>
-        <w:t>rd</w:t>
-      </w:r>
-    </w:p>
-    <w:p>
-      <w:pPr>
-        <w:rPr>
-          <w:lang w:val="it-IT"/>
+          <w:lang w:val="en-GB"/>
+        </w:rPr>
+        <w:t>Sabrina</w:t>
+      </w:r>
+      <w:r>
+        <w:rPr>
+          <w:b/>
+          <w:bCs/>
+          <w:lang w:val="en-GB"/>
+        </w:rPr>
+        <w:t xml:space="preserve"> (Orange)</w:t>
+      </w:r>
+      <w:r>
+        <w:rPr>
+          <w:lang w:val="en-GB"/>
+        </w:rPr>
+        <w:t xml:space="preserve"> is the chemist of Roger &amp; Sons. She </w:t>
+      </w:r>
+      <w:r>
+        <w:rPr>
+          <w:lang w:val="en-GB"/>
+        </w:rPr>
+        <w:t xml:space="preserve">often bemoans that it’s easy to make the statues melt faster, </w:t>
+      </w:r>
+      <w:r>
+        <w:rPr>
+          <w:lang w:val="en-GB"/>
+        </w:rPr>
+        <w:t xml:space="preserve">but that </w:t>
+      </w:r>
+      <w:r>
+        <w:rPr>
+          <w:lang w:val="en-GB"/>
+        </w:rPr>
+        <w:t xml:space="preserve">the opposite is what they would need. </w:t>
+      </w:r>
+      <w:r>
+        <w:rPr>
+          <w:lang w:val="en-GB"/>
+        </w:rPr>
+        <w:t xml:space="preserve">Her head seems to be five places at once. </w:t>
+      </w:r>
+      <w:r>
+        <w:rPr>
+          <w:lang w:val="en-GB"/>
+        </w:rPr>
+        <w:t xml:space="preserve">Working together with Roger, she </w:t>
+      </w:r>
+      <w:r>
+        <w:rPr>
+          <w:lang w:val="en-GB"/>
+        </w:rPr>
+        <w:t xml:space="preserve">made the </w:t>
+      </w:r>
+      <w:r>
+        <w:rPr>
+          <w:lang w:val="en-GB"/>
+        </w:rPr>
+        <w:t>business</w:t>
+      </w:r>
+      <w:r>
+        <w:rPr>
+          <w:lang w:val="en-GB"/>
+        </w:rPr>
+        <w:t xml:space="preserve"> look worse than it was doing.</w:t>
+      </w:r>
+      <w:r>
+        <w:rPr>
+          <w:lang w:val="en-GB"/>
+        </w:rPr>
+        <w:t xml:space="preserve"> </w:t>
+      </w:r>
+    </w:p>
+    <w:p>
+      <w:pPr>
+        <w:pStyle w:val="ListParagraph"/>
+        <w:numPr>
+          <w:ilvl w:val="1"/>
+          <w:numId w:val="1"/>
+        </w:numPr>
+        <w:rPr>
+          <w:lang w:val="en-GB"/>
+        </w:rPr>
+      </w:pPr>
+      <w:r>
+        <w:rPr>
+          <w:b/>
+          <w:bCs/>
+          <w:lang w:val="en-GB"/>
+        </w:rPr>
+        <w:t>Feigns a calm, quiet personality, but erupts with rage if her big secret is revealed</w:t>
+      </w:r>
+    </w:p>
+    <w:p>
+      <w:pPr>
+        <w:pStyle w:val="ListParagraph"/>
+        <w:numPr>
+          <w:ilvl w:val="0"/>
+          <w:numId w:val="1"/>
+        </w:numPr>
+        <w:rPr>
+          <w:lang w:val="en-GB"/>
+        </w:rPr>
+      </w:pPr>
+      <w:r>
+        <w:rPr>
+          <w:b/>
+          <w:bCs/>
+          <w:lang w:val="en-GB"/>
+        </w:rPr>
+        <w:t>The Protagonist (</w:t>
+      </w:r>
+      <w:r>
+        <w:rPr>
+          <w:b/>
+          <w:bCs/>
+          <w:lang w:val="en-GB"/>
+        </w:rPr>
+        <w:t>Pink</w:t>
+      </w:r>
+      <w:r>
+        <w:rPr>
+          <w:b/>
+          <w:bCs/>
+          <w:lang w:val="en-GB"/>
+        </w:rPr>
+        <w:t xml:space="preserve">): </w:t>
+      </w:r>
+      <w:r>
+        <w:rPr>
+          <w:lang w:val="en-GB"/>
+        </w:rPr>
+        <w:t>True crime nerd</w:t>
+      </w:r>
+    </w:p>
+    <w:p>
+      <w:pPr>
+        <w:rPr>
+          <w:lang w:val="en-GB"/>
         </w:rPr>
       </w:pPr>
     </w:p>
@@ -1023,7 +1205,14 @@
         <w:rPr>
           <w:lang w:val="en-GB"/>
         </w:rPr>
-        <w:t>Roger was to be transported inside an ice statue that would melt faster because of Sabrina’s special formula</w:t>
+        <w:t xml:space="preserve">Roger was to be transported inside an ice statue that would melt faster because of </w:t>
+      </w:r>
+      <w:r>
+        <w:rPr>
+          <w:lang w:val="en-GB"/>
+        </w:rPr>
+        <w:lastRenderedPageBreak/>
+        <w:t>Sabrina’s special formula</w:t>
       </w:r>
       <w:r>
         <w:rPr>
@@ -1149,7 +1338,6 @@
         <w:rPr>
           <w:lang w:val="en-GB"/>
         </w:rPr>
-        <w:lastRenderedPageBreak/>
         <w:t xml:space="preserve">Mr. Meld: The first time you enter </w:t>
       </w:r>
       <w:r>
@@ -1166,11 +1354,19 @@
         </w:rPr>
         <w:t xml:space="preserve"> is really something isn’t it? </w:t>
       </w:r>
-      <w:r>
-        <w:rPr>
-          <w:lang w:val="en-GB"/>
-        </w:rPr>
-        <w:t xml:space="preserve">Still I didn’t expect you to </w:t>
+      <w:proofErr w:type="gramStart"/>
+      <w:r>
+        <w:rPr>
+          <w:lang w:val="en-GB"/>
+        </w:rPr>
+        <w:t>Still</w:t>
+      </w:r>
+      <w:proofErr w:type="gramEnd"/>
+      <w:r>
+        <w:rPr>
+          <w:lang w:val="en-GB"/>
+        </w:rPr>
+        <w:t xml:space="preserve"> I didn’t expect you to </w:t>
       </w:r>
       <w:r>
         <w:rPr>
@@ -1303,7 +1499,21 @@
         <w:rPr>
           <w:lang w:val="en-GB"/>
         </w:rPr>
-        <w:t xml:space="preserve">It was the temperature change that knocked you out wasn’t it? </w:t>
+        <w:t xml:space="preserve">It was the temperature change that knocked you </w:t>
+      </w:r>
+      <w:proofErr w:type="gramStart"/>
+      <w:r>
+        <w:rPr>
+          <w:lang w:val="en-GB"/>
+        </w:rPr>
+        <w:t>out</w:t>
+      </w:r>
+      <w:proofErr w:type="gramEnd"/>
+      <w:r>
+        <w:rPr>
+          <w:lang w:val="en-GB"/>
+        </w:rPr>
+        <w:t xml:space="preserve"> wasn’t it? </w:t>
       </w:r>
       <w:r>
         <w:rPr>
@@ -1315,7 +1525,21 @@
         <w:rPr>
           <w:lang w:val="en-GB"/>
         </w:rPr>
-        <w:t xml:space="preserve">awe-inspiring  grandeur </w:t>
+        <w:t>awe-</w:t>
+      </w:r>
+      <w:proofErr w:type="gramStart"/>
+      <w:r>
+        <w:rPr>
+          <w:lang w:val="en-GB"/>
+        </w:rPr>
+        <w:t>inspiring  grandeur</w:t>
+      </w:r>
+      <w:proofErr w:type="gramEnd"/>
+      <w:r>
+        <w:rPr>
+          <w:lang w:val="en-GB"/>
+        </w:rPr>
+        <w:t xml:space="preserve"> </w:t>
       </w:r>
       <w:r>
         <w:rPr>
@@ -1409,7 +1633,21 @@
         <w:rPr>
           <w:lang w:val="en-GB"/>
         </w:rPr>
-        <w:t xml:space="preserve">Mr. Meld: Yes of course! It’s not everyday that you can </w:t>
+        <w:t xml:space="preserve">Mr. Meld: Yes of course! It’s not </w:t>
+      </w:r>
+      <w:proofErr w:type="spellStart"/>
+      <w:r>
+        <w:rPr>
+          <w:lang w:val="en-GB"/>
+        </w:rPr>
+        <w:t>everyday</w:t>
+      </w:r>
+      <w:proofErr w:type="spellEnd"/>
+      <w:r>
+        <w:rPr>
+          <w:lang w:val="en-GB"/>
+        </w:rPr>
+        <w:t xml:space="preserve"> that you can </w:t>
       </w:r>
       <w:r>
         <w:rPr>
@@ -1642,11 +1880,19 @@
         </w:rPr>
         <w:t xml:space="preserve">, a </w:t>
       </w:r>
-      <w:r>
-        <w:rPr>
-          <w:lang w:val="en-GB"/>
-        </w:rPr>
-        <w:t xml:space="preserve">begifted </w:t>
+      <w:proofErr w:type="spellStart"/>
+      <w:r>
+        <w:rPr>
+          <w:lang w:val="en-GB"/>
+        </w:rPr>
+        <w:t>begifted</w:t>
+      </w:r>
+      <w:proofErr w:type="spellEnd"/>
+      <w:r>
+        <w:rPr>
+          <w:lang w:val="en-GB"/>
+        </w:rPr>
+        <w:t xml:space="preserve"> </w:t>
       </w:r>
       <w:r>
         <w:rPr>
@@ -1695,7 +1941,21 @@
         <w:rPr>
           <w:lang w:val="en-GB"/>
         </w:rPr>
-        <w:t xml:space="preserve">Thanks to the unmatched quality of our sculptures </w:t>
+        <w:t xml:space="preserve">Thanks to the unmatched quality of our </w:t>
+      </w:r>
+      <w:proofErr w:type="gramStart"/>
+      <w:r>
+        <w:rPr>
+          <w:lang w:val="en-GB"/>
+        </w:rPr>
+        <w:t>sculptures</w:t>
+      </w:r>
+      <w:proofErr w:type="gramEnd"/>
+      <w:r>
+        <w:rPr>
+          <w:lang w:val="en-GB"/>
+        </w:rPr>
+        <w:t xml:space="preserve"> </w:t>
       </w:r>
       <w:r>
         <w:rPr>
@@ -1986,7 +2246,21 @@
         <w:rPr>
           <w:lang w:val="en-GB"/>
         </w:rPr>
-        <w:t>You did apply for the job haven’t you?</w:t>
+        <w:t xml:space="preserve">You did apply for the </w:t>
+      </w:r>
+      <w:proofErr w:type="gramStart"/>
+      <w:r>
+        <w:rPr>
+          <w:lang w:val="en-GB"/>
+        </w:rPr>
+        <w:t>job</w:t>
+      </w:r>
+      <w:proofErr w:type="gramEnd"/>
+      <w:r>
+        <w:rPr>
+          <w:lang w:val="en-GB"/>
+        </w:rPr>
+        <w:t xml:space="preserve"> haven’t you?</w:t>
       </w:r>
     </w:p>
     <w:p>
@@ -2261,7 +2535,21 @@
         <w:rPr>
           <w:lang w:val="en-GB"/>
         </w:rPr>
-        <w:t xml:space="preserve">it’s really just a few rooms. </w:t>
+        <w:t xml:space="preserve">it’s </w:t>
+      </w:r>
+      <w:proofErr w:type="gramStart"/>
+      <w:r>
+        <w:rPr>
+          <w:lang w:val="en-GB"/>
+        </w:rPr>
+        <w:t>really just</w:t>
+      </w:r>
+      <w:proofErr w:type="gramEnd"/>
+      <w:r>
+        <w:rPr>
+          <w:lang w:val="en-GB"/>
+        </w:rPr>
+        <w:t xml:space="preserve"> a few rooms. </w:t>
       </w:r>
       <w:r>
         <w:rPr>
@@ -2346,6 +2634,7 @@
         <w:rPr>
           <w:color w:val="EE0000"/>
         </w:rPr>
+        <w:lastRenderedPageBreak/>
         <w:t>Paul suggestion: mach ihn weniger confident/mehr</w:t>
       </w:r>
       <w:r>
@@ -2362,6 +2651,7 @@
           <w:lang w:val="en-GB"/>
         </w:rPr>
       </w:pPr>
+      <w:proofErr w:type="spellStart"/>
       <w:r>
         <w:rPr>
           <w:color w:val="EE0000"/>
@@ -2374,21 +2664,29 @@
           <w:color w:val="EE0000"/>
           <w:lang w:val="en-GB"/>
         </w:rPr>
-        <w:t>b:</w:t>
-      </w:r>
-    </w:p>
-    <w:p>
-      <w:pPr>
+        <w:t>b</w:t>
+      </w:r>
+      <w:proofErr w:type="spellEnd"/>
+      <w:r>
         <w:rPr>
           <w:color w:val="EE0000"/>
           <w:lang w:val="en-GB"/>
         </w:rPr>
-      </w:pPr>
-      <w:r>
+        <w:t>:</w:t>
+      </w:r>
+    </w:p>
+    <w:p>
+      <w:pPr>
         <w:rPr>
           <w:color w:val="EE0000"/>
           <w:lang w:val="en-GB"/>
         </w:rPr>
+      </w:pPr>
+      <w:r>
+        <w:rPr>
+          <w:color w:val="EE0000"/>
+          <w:lang w:val="en-GB"/>
+        </w:rPr>
         <w:t xml:space="preserve">Bentley: </w:t>
       </w:r>
       <w:r>
@@ -2482,7 +2780,6 @@
           <w:color w:val="EE0000"/>
           <w:lang w:val="en-GB"/>
         </w:rPr>
-        <w:lastRenderedPageBreak/>
         <w:t>…Anyways!</w:t>
       </w:r>
       <w:r>
@@ -2511,7 +2808,46 @@
           <w:color w:val="EE0000"/>
           <w:lang w:val="en-GB"/>
         </w:rPr>
-        <w:t>but you should be careful, cause he doesn’t like his “literature sessions”, that’s what he calls them, being interrupte</w:t>
+        <w:t>but you should be careful</w:t>
+      </w:r>
+      <w:r>
+        <w:rPr>
+          <w:color w:val="EE0000"/>
+          <w:lang w:val="en-GB"/>
+        </w:rPr>
+        <w:t xml:space="preserve"> around here</w:t>
+      </w:r>
+      <w:r>
+        <w:rPr>
+          <w:color w:val="EE0000"/>
+          <w:lang w:val="en-GB"/>
+        </w:rPr>
+        <w:t xml:space="preserve">, </w:t>
+      </w:r>
+      <w:proofErr w:type="spellStart"/>
+      <w:r>
+        <w:rPr>
+          <w:color w:val="EE0000"/>
+          <w:lang w:val="en-GB"/>
+        </w:rPr>
+        <w:t>‘</w:t>
+      </w:r>
+      <w:proofErr w:type="gramStart"/>
+      <w:r>
+        <w:rPr>
+          <w:color w:val="EE0000"/>
+          <w:lang w:val="en-GB"/>
+        </w:rPr>
+        <w:t>cause</w:t>
+      </w:r>
+      <w:proofErr w:type="spellEnd"/>
+      <w:proofErr w:type="gramEnd"/>
+      <w:r>
+        <w:rPr>
+          <w:color w:val="EE0000"/>
+          <w:lang w:val="en-GB"/>
+        </w:rPr>
+        <w:t xml:space="preserve"> he doesn’t like his “literature sessions”, that’s what he calls them, being interrupte</w:t>
       </w:r>
       <w:r>
         <w:rPr>
@@ -2526,7 +2862,6 @@
         <w:rPr>
           <w:b/>
           <w:bCs/>
-          <w:lang w:val="en-GB"/>
         </w:rPr>
       </w:pPr>
       <w:r>
@@ -2558,22 +2893,63 @@
           <w:bCs/>
           <w:lang w:val="en-GB"/>
         </w:rPr>
-        <w:t xml:space="preserve">-&gt; Vllt erstes keyword (books/reading/etc)? Protagonist würd das </w:t>
-      </w:r>
+        <w:t xml:space="preserve">-&gt; </w:t>
+      </w:r>
+      <w:proofErr w:type="spellStart"/>
       <w:r>
         <w:rPr>
           <w:b/>
           <w:bCs/>
           <w:lang w:val="en-GB"/>
         </w:rPr>
-        <w:t>s</w:t>
-      </w:r>
+        <w:t>Vllt</w:t>
+      </w:r>
+      <w:proofErr w:type="spellEnd"/>
       <w:r>
         <w:rPr>
           <w:b/>
           <w:bCs/>
           <w:lang w:val="en-GB"/>
         </w:rPr>
+        <w:t xml:space="preserve"> </w:t>
+      </w:r>
+      <w:proofErr w:type="spellStart"/>
+      <w:r>
+        <w:rPr>
+          <w:b/>
+          <w:bCs/>
+          <w:lang w:val="en-GB"/>
+        </w:rPr>
+        <w:t>erstes</w:t>
+      </w:r>
+      <w:proofErr w:type="spellEnd"/>
+      <w:r>
+        <w:rPr>
+          <w:b/>
+          <w:bCs/>
+          <w:lang w:val="en-GB"/>
+        </w:rPr>
+        <w:t xml:space="preserve"> keyword (books/reading/etc)? </w:t>
+      </w:r>
+      <w:r>
+        <w:rPr>
+          <w:b/>
+          <w:bCs/>
+        </w:rPr>
+        <w:t xml:space="preserve">Protagonist würd das </w:t>
+      </w:r>
+      <w:r>
+        <w:rPr>
+          <w:b/>
+          <w:bCs/>
+        </w:rPr>
+        <w:t>s</w:t>
+      </w:r>
+      <w:r>
+        <w:rPr>
+          <w:b/>
+          <w:bCs/>
+        </w:rPr>
         <w:t xml:space="preserve">icher sofort komisch finden </w:t>
       </w:r>
     </w:p>
@@ -2581,34 +2957,23 @@
       <w:pPr>
         <w:rPr>
           <w:color w:val="EE0000"/>
-          <w:lang w:val="en-GB"/>
-        </w:rPr>
-      </w:pPr>
-    </w:p>
-    <w:p>
-      <w:pPr>
-        <w:rPr>
-          <w:lang w:val="en-GB"/>
-        </w:rPr>
-      </w:pPr>
-    </w:p>
-    <w:p>
-      <w:pPr>
-        <w:rPr>
-          <w:lang w:val="en-GB"/>
-        </w:rPr>
-      </w:pPr>
-      <w:r>
-        <w:rPr>
-          <w:lang w:val="en-GB"/>
-        </w:rPr>
+        </w:rPr>
+      </w:pPr>
+    </w:p>
+    <w:p/>
+    <w:p>
+      <w:pPr>
+        <w:rPr>
+          <w:lang w:val="en-GB"/>
+        </w:rPr>
+      </w:pPr>
+      <w:r>
         <w:t xml:space="preserve">Bentley: </w:t>
       </w:r>
       <w:r>
         <w:rPr>
           <w:i/>
           <w:iCs/>
-          <w:lang w:val="en-GB"/>
         </w:rPr>
         <w:t xml:space="preserve">New accountant? </w:t>
       </w:r>
@@ -2867,6 +3232,119 @@
     </w:lvl>
   </w:abstractNum>
   <w:abstractNum w:abstractNumId="1" w15:restartNumberingAfterBreak="0">
+    <w:nsid w:val="61E96ACD"/>
+    <w:multiLevelType w:val="hybridMultilevel"/>
+    <w:tmpl w:val="F820A67E"/>
+    <w:lvl w:ilvl="0" w:tplc="08090001">
+      <w:start w:val="1"/>
+      <w:numFmt w:val="bullet"/>
+      <w:lvlText w:val=""/>
+      <w:lvlJc w:val="left"/>
+      <w:pPr>
+        <w:ind w:left="1440" w:hanging="360"/>
+      </w:pPr>
+      <w:rPr>
+        <w:rFonts w:ascii="Symbol" w:hAnsi="Symbol" w:hint="default"/>
+      </w:rPr>
+    </w:lvl>
+    <w:lvl w:ilvl="1" w:tplc="08090003" w:tentative="1">
+      <w:start w:val="1"/>
+      <w:numFmt w:val="bullet"/>
+      <w:lvlText w:val="o"/>
+      <w:lvlJc w:val="left"/>
+      <w:pPr>
+        <w:ind w:left="2160" w:hanging="360"/>
+      </w:pPr>
+      <w:rPr>
+        <w:rFonts w:ascii="Courier New" w:hAnsi="Courier New" w:cs="Courier New" w:hint="default"/>
+      </w:rPr>
+    </w:lvl>
+    <w:lvl w:ilvl="2" w:tplc="08090005" w:tentative="1">
+      <w:start w:val="1"/>
+      <w:numFmt w:val="bullet"/>
+      <w:lvlText w:val=""/>
+      <w:lvlJc w:val="left"/>
+      <w:pPr>
+        <w:ind w:left="2880" w:hanging="360"/>
+      </w:pPr>
+      <w:rPr>
+        <w:rFonts w:ascii="Wingdings" w:hAnsi="Wingdings" w:hint="default"/>
+      </w:rPr>
+    </w:lvl>
+    <w:lvl w:ilvl="3" w:tplc="08090001" w:tentative="1">
+      <w:start w:val="1"/>
+      <w:numFmt w:val="bullet"/>
+      <w:lvlText w:val=""/>
+      <w:lvlJc w:val="left"/>
+      <w:pPr>
+        <w:ind w:left="3600" w:hanging="360"/>
+      </w:pPr>
+      <w:rPr>
+        <w:rFonts w:ascii="Symbol" w:hAnsi="Symbol" w:hint="default"/>
+      </w:rPr>
+    </w:lvl>
+    <w:lvl w:ilvl="4" w:tplc="08090003" w:tentative="1">
+      <w:start w:val="1"/>
+      <w:numFmt w:val="bullet"/>
+      <w:lvlText w:val="o"/>
+      <w:lvlJc w:val="left"/>
+      <w:pPr>
+        <w:ind w:left="4320" w:hanging="360"/>
+      </w:pPr>
+      <w:rPr>
+        <w:rFonts w:ascii="Courier New" w:hAnsi="Courier New" w:cs="Courier New" w:hint="default"/>
+      </w:rPr>
+    </w:lvl>
+    <w:lvl w:ilvl="5" w:tplc="08090005" w:tentative="1">
+      <w:start w:val="1"/>
+      <w:numFmt w:val="bullet"/>
+      <w:lvlText w:val=""/>
+      <w:lvlJc w:val="left"/>
+      <w:pPr>
+        <w:ind w:left="5040" w:hanging="360"/>
+      </w:pPr>
+      <w:rPr>
+        <w:rFonts w:ascii="Wingdings" w:hAnsi="Wingdings" w:hint="default"/>
+      </w:rPr>
+    </w:lvl>
+    <w:lvl w:ilvl="6" w:tplc="08090001" w:tentative="1">
+      <w:start w:val="1"/>
+      <w:numFmt w:val="bullet"/>
+      <w:lvlText w:val=""/>
+      <w:lvlJc w:val="left"/>
+      <w:pPr>
+        <w:ind w:left="5760" w:hanging="360"/>
+      </w:pPr>
+      <w:rPr>
+        <w:rFonts w:ascii="Symbol" w:hAnsi="Symbol" w:hint="default"/>
+      </w:rPr>
+    </w:lvl>
+    <w:lvl w:ilvl="7" w:tplc="08090003" w:tentative="1">
+      <w:start w:val="1"/>
+      <w:numFmt w:val="bullet"/>
+      <w:lvlText w:val="o"/>
+      <w:lvlJc w:val="left"/>
+      <w:pPr>
+        <w:ind w:left="6480" w:hanging="360"/>
+      </w:pPr>
+      <w:rPr>
+        <w:rFonts w:ascii="Courier New" w:hAnsi="Courier New" w:cs="Courier New" w:hint="default"/>
+      </w:rPr>
+    </w:lvl>
+    <w:lvl w:ilvl="8" w:tplc="08090005" w:tentative="1">
+      <w:start w:val="1"/>
+      <w:numFmt w:val="bullet"/>
+      <w:lvlText w:val=""/>
+      <w:lvlJc w:val="left"/>
+      <w:pPr>
+        <w:ind w:left="7200" w:hanging="360"/>
+      </w:pPr>
+      <w:rPr>
+        <w:rFonts w:ascii="Wingdings" w:hAnsi="Wingdings" w:hint="default"/>
+      </w:rPr>
+    </w:lvl>
+  </w:abstractNum>
+  <w:abstractNum w:abstractNumId="2" w15:restartNumberingAfterBreak="0">
     <w:nsid w:val="68B772F5"/>
     <w:multiLevelType w:val="hybridMultilevel"/>
     <w:tmpl w:val="CF8CDE44"/>
@@ -2979,7 +3457,7 @@
       </w:rPr>
     </w:lvl>
   </w:abstractNum>
-  <w:abstractNum w:abstractNumId="2" w15:restartNumberingAfterBreak="0">
+  <w:abstractNum w:abstractNumId="3" w15:restartNumberingAfterBreak="0">
     <w:nsid w:val="6A2B4AD7"/>
     <w:multiLevelType w:val="hybridMultilevel"/>
     <w:tmpl w:val="B1186638"/>
@@ -3096,10 +3574,13 @@
     <w:abstractNumId w:val="0"/>
   </w:num>
   <w:num w:numId="2" w16cid:durableId="1100300201">
-    <w:abstractNumId w:val="1"/>
+    <w:abstractNumId w:val="2"/>
   </w:num>
   <w:num w:numId="3" w16cid:durableId="2089616850">
-    <w:abstractNumId w:val="2"/>
+    <w:abstractNumId w:val="3"/>
+  </w:num>
+  <w:num w:numId="4" w16cid:durableId="998458901">
+    <w:abstractNumId w:val="1"/>
   </w:num>
 </w:numbering>
 </file>

--- a/script.docx
+++ b/script.docx
@@ -82,21 +82,7 @@
         <w:rPr>
           <w:lang w:val="en-GB"/>
         </w:rPr>
-        <w:t xml:space="preserve">and </w:t>
-      </w:r>
-      <w:proofErr w:type="gramStart"/>
-      <w:r>
-        <w:rPr>
-          <w:lang w:val="en-GB"/>
-        </w:rPr>
-        <w:t>more or less useful</w:t>
-      </w:r>
-      <w:proofErr w:type="gramEnd"/>
-      <w:r>
-        <w:rPr>
-          <w:lang w:val="en-GB"/>
-        </w:rPr>
-        <w:t xml:space="preserve"> background information but </w:t>
+        <w:t xml:space="preserve">and more or less useful background information but </w:t>
       </w:r>
       <w:r>
         <w:rPr>
@@ -348,21 +334,7 @@
         <w:rPr>
           <w:lang w:val="en-GB"/>
         </w:rPr>
-        <w:t xml:space="preserve">Acts more authoritarian than he </w:t>
-      </w:r>
-      <w:proofErr w:type="gramStart"/>
-      <w:r>
-        <w:rPr>
-          <w:lang w:val="en-GB"/>
-        </w:rPr>
-        <w:t>actually is</w:t>
-      </w:r>
-      <w:proofErr w:type="gramEnd"/>
-      <w:r>
-        <w:rPr>
-          <w:lang w:val="en-GB"/>
-        </w:rPr>
-        <w:t xml:space="preserve">. </w:t>
+        <w:t xml:space="preserve">Acts more authoritarian than he actually is. </w:t>
       </w:r>
       <w:r>
         <w:rPr>
@@ -608,14 +580,12 @@
         </w:rPr>
         <w:t xml:space="preserve">is </w:t>
       </w:r>
-      <w:proofErr w:type="spellStart"/>
-      <w:r>
-        <w:rPr>
-          <w:lang w:val="en-GB"/>
-        </w:rPr>
-        <w:t>dependant</w:t>
-      </w:r>
-      <w:proofErr w:type="spellEnd"/>
+      <w:r>
+        <w:rPr>
+          <w:lang w:val="en-GB"/>
+        </w:rPr>
+        <w:t>dependent</w:t>
+      </w:r>
       <w:r>
         <w:rPr>
           <w:lang w:val="en-GB"/>
@@ -762,14 +732,7 @@
         <w:rPr>
           <w:lang w:val="en-GB"/>
         </w:rPr>
-        <w:t xml:space="preserve"> insist on </w:t>
-      </w:r>
-      <w:proofErr w:type="gramStart"/>
-      <w:r>
-        <w:rPr>
-          <w:lang w:val="en-GB"/>
-        </w:rPr>
-        <w:t xml:space="preserve">carrying </w:t>
+        <w:t xml:space="preserve"> insist on carrying </w:t>
       </w:r>
       <w:r>
         <w:rPr>
@@ -781,14 +744,7 @@
         <w:rPr>
           <w:lang w:val="en-GB"/>
         </w:rPr>
-        <w:t xml:space="preserve"> trusted hammer around with him at all times</w:t>
-      </w:r>
-      <w:proofErr w:type="gramEnd"/>
-      <w:r>
-        <w:rPr>
-          <w:lang w:val="en-GB"/>
-        </w:rPr>
-        <w:t xml:space="preserve">. </w:t>
+        <w:t xml:space="preserve"> trusted hammer around with him at all times. </w:t>
       </w:r>
       <w:r>
         <w:rPr>
@@ -970,25 +926,7 @@
           <w:bCs/>
           <w:lang w:val="en-GB"/>
         </w:rPr>
-        <w:t xml:space="preserve">Has no </w:t>
-      </w:r>
-      <w:proofErr w:type="spellStart"/>
-      <w:r>
-        <w:rPr>
-          <w:b/>
-          <w:bCs/>
-          <w:lang w:val="en-GB"/>
-        </w:rPr>
-        <w:t>color</w:t>
-      </w:r>
-      <w:proofErr w:type="spellEnd"/>
-      <w:r>
-        <w:rPr>
-          <w:b/>
-          <w:bCs/>
-          <w:lang w:val="en-GB"/>
-        </w:rPr>
-        <w:t xml:space="preserve"> (shading) when/if his corpse is shown</w:t>
+        <w:t>Has no color (shading) when/if his corpse is shown</w:t>
       </w:r>
     </w:p>
     <w:p>
@@ -1098,6 +1036,14 @@
         </w:rPr>
         <w:t>Feigns a calm, quiet personality, but erupts with rage if her big secret is revealed</w:t>
       </w:r>
+      <w:r>
+        <w:rPr>
+          <w:b/>
+          <w:bCs/>
+          <w:lang w:val="en-GB"/>
+        </w:rPr>
+        <w:t>.</w:t>
+      </w:r>
     </w:p>
     <w:p>
       <w:pPr>
@@ -1147,6 +1093,12 @@
           <w:lang w:val="en-GB"/>
         </w:rPr>
       </w:pPr>
+      <w:r>
+        <w:rPr>
+          <w:lang w:val="en-GB"/>
+        </w:rPr>
+        <w:br w:type="page"/>
+      </w:r>
     </w:p>
     <w:p>
       <w:pPr>
@@ -1162,6 +1114,7 @@
           <w:iCs/>
           <w:lang w:val="en-GB"/>
         </w:rPr>
+        <w:lastRenderedPageBreak/>
         <w:t>The Plan:</w:t>
       </w:r>
     </w:p>
@@ -1205,14 +1158,7 @@
         <w:rPr>
           <w:lang w:val="en-GB"/>
         </w:rPr>
-        <w:t xml:space="preserve">Roger was to be transported inside an ice statue that would melt faster because of </w:t>
-      </w:r>
-      <w:r>
-        <w:rPr>
-          <w:lang w:val="en-GB"/>
-        </w:rPr>
-        <w:lastRenderedPageBreak/>
-        <w:t>Sabrina’s special formula</w:t>
+        <w:t>Roger was to be transported inside an ice statue that would melt faster because of Sabrina’s special formula</w:t>
       </w:r>
       <w:r>
         <w:rPr>
@@ -1316,16 +1262,312 @@
     <w:p>
       <w:pPr>
         <w:rPr>
-          <w:lang w:val="en-GB"/>
-        </w:rPr>
-      </w:pPr>
+          <w:i/>
+          <w:iCs/>
+          <w:lang w:val="en-GB"/>
+        </w:rPr>
+      </w:pPr>
+      <w:r>
+        <w:rPr>
+          <w:i/>
+          <w:iCs/>
+          <w:lang w:val="en-GB"/>
+        </w:rPr>
+        <w:t xml:space="preserve">The </w:t>
+      </w:r>
+      <w:r>
+        <w:rPr>
+          <w:i/>
+          <w:iCs/>
+          <w:lang w:val="en-GB"/>
+        </w:rPr>
+        <w:t>S</w:t>
+      </w:r>
+      <w:r>
+        <w:rPr>
+          <w:i/>
+          <w:iCs/>
+          <w:lang w:val="en-GB"/>
+        </w:rPr>
+        <w:t xml:space="preserve">mall </w:t>
+      </w:r>
+      <w:r>
+        <w:rPr>
+          <w:i/>
+          <w:iCs/>
+          <w:lang w:val="en-GB"/>
+        </w:rPr>
+        <w:t>S</w:t>
+      </w:r>
+      <w:r>
+        <w:rPr>
+          <w:i/>
+          <w:iCs/>
+          <w:lang w:val="en-GB"/>
+        </w:rPr>
+        <w:t>ecrets:</w:t>
+      </w:r>
+    </w:p>
+    <w:p>
+      <w:pPr>
+        <w:pStyle w:val="ListParagraph"/>
+        <w:numPr>
+          <w:ilvl w:val="0"/>
+          <w:numId w:val="5"/>
+        </w:numPr>
+        <w:rPr>
+          <w:lang w:val="en-GB"/>
+        </w:rPr>
+      </w:pPr>
+      <w:r>
+        <w:rPr>
+          <w:lang w:val="en-GB"/>
+        </w:rPr>
+        <w:t xml:space="preserve">Mr. Meld </w:t>
+      </w:r>
+      <w:r>
+        <w:rPr>
+          <w:lang w:val="en-GB"/>
+        </w:rPr>
+        <w:t xml:space="preserve">has </w:t>
+      </w:r>
+      <w:r>
+        <w:rPr>
+          <w:lang w:val="en-GB"/>
+        </w:rPr>
+        <w:t xml:space="preserve">been using electricity from the neighbouring </w:t>
+      </w:r>
+      <w:r>
+        <w:rPr>
+          <w:lang w:val="en-GB"/>
+        </w:rPr>
+        <w:t>buildings.</w:t>
+      </w:r>
+      <w:r>
+        <w:rPr>
+          <w:lang w:val="en-GB"/>
+        </w:rPr>
+        <w:t xml:space="preserve"> That’s why there </w:t>
+      </w:r>
+      <w:r>
+        <w:rPr>
+          <w:lang w:val="en-GB"/>
+        </w:rPr>
+        <w:t>will be</w:t>
+      </w:r>
+      <w:r>
+        <w:rPr>
+          <w:lang w:val="en-GB"/>
+        </w:rPr>
+        <w:t xml:space="preserve"> electricity outage</w:t>
+      </w:r>
+      <w:r>
+        <w:rPr>
+          <w:lang w:val="en-GB"/>
+        </w:rPr>
+        <w:t>s</w:t>
+      </w:r>
+      <w:r>
+        <w:rPr>
+          <w:lang w:val="en-GB"/>
+        </w:rPr>
+        <w:t xml:space="preserve">. </w:t>
+      </w:r>
+      <w:r>
+        <w:rPr>
+          <w:lang w:val="en-GB"/>
+        </w:rPr>
+        <w:t xml:space="preserve">He has set up a </w:t>
+      </w:r>
       <w:r>
         <w:rPr>
           <w:b/>
           <w:bCs/>
           <w:lang w:val="en-GB"/>
         </w:rPr>
+        <w:t>cooling box</w:t>
+      </w:r>
+      <w:r>
+        <w:rPr>
+          <w:lang w:val="en-GB"/>
+        </w:rPr>
+        <w:t xml:space="preserve"> for his </w:t>
+      </w:r>
+      <w:r>
+        <w:rPr>
+          <w:lang w:val="en-GB"/>
+        </w:rPr>
+        <w:t>iced tea</w:t>
+      </w:r>
+      <w:r>
+        <w:rPr>
+          <w:lang w:val="en-GB"/>
+        </w:rPr>
+        <w:t xml:space="preserve"> in </w:t>
+      </w:r>
+      <w:r>
+        <w:rPr>
+          <w:lang w:val="en-GB"/>
+        </w:rPr>
+        <w:t>preparation for these.</w:t>
+      </w:r>
+    </w:p>
+    <w:p>
+      <w:pPr>
+        <w:pStyle w:val="ListParagraph"/>
+        <w:numPr>
+          <w:ilvl w:val="0"/>
+          <w:numId w:val="5"/>
+        </w:numPr>
+        <w:rPr>
+          <w:lang w:val="en-GB"/>
+        </w:rPr>
+      </w:pPr>
+      <w:r>
+        <w:rPr>
+          <w:lang w:val="en-GB"/>
+        </w:rPr>
+        <w:t xml:space="preserve">Bentley leads a secret office romance. He  tells the protagonist </w:t>
+      </w:r>
+      <w:r>
+        <w:rPr>
+          <w:lang w:val="en-GB"/>
+        </w:rPr>
+        <w:t xml:space="preserve">there’s no one but her that he has shown his secret place, but the </w:t>
+      </w:r>
+      <w:r>
+        <w:rPr>
+          <w:b/>
+          <w:bCs/>
+          <w:lang w:val="en-GB"/>
+        </w:rPr>
+        <w:t>ash tray</w:t>
+      </w:r>
+      <w:r>
+        <w:rPr>
+          <w:lang w:val="en-GB"/>
+        </w:rPr>
+        <w:t xml:space="preserve"> tells a different story.</w:t>
+      </w:r>
+    </w:p>
+    <w:p>
+      <w:pPr>
+        <w:pStyle w:val="ListParagraph"/>
+        <w:numPr>
+          <w:ilvl w:val="0"/>
+          <w:numId w:val="5"/>
+        </w:numPr>
+        <w:rPr>
+          <w:lang w:val="en-GB"/>
+        </w:rPr>
+      </w:pPr>
+      <w:r>
+        <w:rPr>
+          <w:lang w:val="en-GB"/>
+        </w:rPr>
+        <w:t>Aron</w:t>
+      </w:r>
+    </w:p>
+    <w:p>
+      <w:pPr>
+        <w:pStyle w:val="ListParagraph"/>
+        <w:numPr>
+          <w:ilvl w:val="0"/>
+          <w:numId w:val="5"/>
+        </w:numPr>
+        <w:rPr>
+          <w:lang w:val="en-GB"/>
+        </w:rPr>
+      </w:pPr>
+      <w:r>
+        <w:rPr>
+          <w:lang w:val="en-GB"/>
+        </w:rPr>
+        <w:t>Sabrina</w:t>
+      </w:r>
+    </w:p>
+    <w:p>
+      <w:pPr>
+        <w:pStyle w:val="ListParagraph"/>
+        <w:numPr>
+          <w:ilvl w:val="0"/>
+          <w:numId w:val="5"/>
+        </w:numPr>
+        <w:rPr>
+          <w:lang w:val="en-GB"/>
+        </w:rPr>
+      </w:pPr>
+      <w:r>
+        <w:rPr>
+          <w:lang w:val="en-GB"/>
+        </w:rPr>
+        <w:t>Cilly</w:t>
+      </w:r>
+      <w:r>
+        <w:rPr>
+          <w:lang w:val="en-GB"/>
+        </w:rPr>
+        <w:t xml:space="preserve"> was down in the cooling room. </w:t>
+      </w:r>
+      <w:r>
+        <w:rPr>
+          <w:lang w:val="en-GB"/>
+        </w:rPr>
+        <w:t>There they broke off the beak of the royal statue and switched it with the r</w:t>
+      </w:r>
+      <w:r>
+        <w:rPr>
+          <w:lang w:val="en-GB"/>
+        </w:rPr>
+        <w:t>eplica.</w:t>
+      </w:r>
+    </w:p>
+    <w:p>
+      <w:pPr>
+        <w:pStyle w:val="ListParagraph"/>
+        <w:numPr>
+          <w:ilvl w:val="0"/>
+          <w:numId w:val="5"/>
+        </w:numPr>
+        <w:rPr>
+          <w:lang w:val="en-GB"/>
+        </w:rPr>
+      </w:pPr>
+      <w:r>
+        <w:rPr>
+          <w:lang w:val="en-GB"/>
+        </w:rPr>
+        <w:t>Roger is dead. But he has played around with the numbers.</w:t>
+      </w:r>
+    </w:p>
+    <w:p>
+      <w:pPr>
+        <w:rPr>
+          <w:lang w:val="en-GB"/>
+        </w:rPr>
+      </w:pPr>
+      <w:r>
+        <w:rPr>
+          <w:lang w:val="en-GB"/>
+        </w:rPr>
+        <w:br w:type="page"/>
+      </w:r>
+      <w:r>
+        <w:rPr>
+          <w:b/>
+          <w:bCs/>
+          <w:lang w:val="en-GB"/>
+        </w:rPr>
+        <w:lastRenderedPageBreak/>
         <w:t>Opening Scene</w:t>
+      </w:r>
+      <w:r>
+        <w:rPr>
+          <w:b/>
+          <w:bCs/>
+          <w:lang w:val="en-GB"/>
+        </w:rPr>
+        <w:t xml:space="preserve"> (Boss’ Office)</w:t>
       </w:r>
     </w:p>
     <w:p>
@@ -1354,19 +1596,11 @@
         </w:rPr>
         <w:t xml:space="preserve"> is really something isn’t it? </w:t>
       </w:r>
-      <w:proofErr w:type="gramStart"/>
-      <w:r>
-        <w:rPr>
-          <w:lang w:val="en-GB"/>
-        </w:rPr>
-        <w:t>Still</w:t>
-      </w:r>
-      <w:proofErr w:type="gramEnd"/>
-      <w:r>
-        <w:rPr>
-          <w:lang w:val="en-GB"/>
-        </w:rPr>
-        <w:t xml:space="preserve"> I didn’t expect you to </w:t>
+      <w:r>
+        <w:rPr>
+          <w:lang w:val="en-GB"/>
+        </w:rPr>
+        <w:t xml:space="preserve">Still I didn’t expect you to </w:t>
       </w:r>
       <w:r>
         <w:rPr>
@@ -1499,21 +1733,7 @@
         <w:rPr>
           <w:lang w:val="en-GB"/>
         </w:rPr>
-        <w:t xml:space="preserve">It was the temperature change that knocked you </w:t>
-      </w:r>
-      <w:proofErr w:type="gramStart"/>
-      <w:r>
-        <w:rPr>
-          <w:lang w:val="en-GB"/>
-        </w:rPr>
-        <w:t>out</w:t>
-      </w:r>
-      <w:proofErr w:type="gramEnd"/>
-      <w:r>
-        <w:rPr>
-          <w:lang w:val="en-GB"/>
-        </w:rPr>
-        <w:t xml:space="preserve"> wasn’t it? </w:t>
+        <w:t xml:space="preserve">It was the temperature change that knocked you out wasn’t it? </w:t>
       </w:r>
       <w:r>
         <w:rPr>
@@ -1525,21 +1745,7 @@
         <w:rPr>
           <w:lang w:val="en-GB"/>
         </w:rPr>
-        <w:t>awe-</w:t>
-      </w:r>
-      <w:proofErr w:type="gramStart"/>
-      <w:r>
-        <w:rPr>
-          <w:lang w:val="en-GB"/>
-        </w:rPr>
-        <w:t>inspiring  grandeur</w:t>
-      </w:r>
-      <w:proofErr w:type="gramEnd"/>
-      <w:r>
-        <w:rPr>
-          <w:lang w:val="en-GB"/>
-        </w:rPr>
-        <w:t xml:space="preserve"> </w:t>
+        <w:t xml:space="preserve">awe-inspiring  grandeur </w:t>
       </w:r>
       <w:r>
         <w:rPr>
@@ -1633,21 +1839,7 @@
         <w:rPr>
           <w:lang w:val="en-GB"/>
         </w:rPr>
-        <w:t xml:space="preserve">Mr. Meld: Yes of course! It’s not </w:t>
-      </w:r>
-      <w:proofErr w:type="spellStart"/>
-      <w:r>
-        <w:rPr>
-          <w:lang w:val="en-GB"/>
-        </w:rPr>
-        <w:t>everyday</w:t>
-      </w:r>
-      <w:proofErr w:type="spellEnd"/>
-      <w:r>
-        <w:rPr>
-          <w:lang w:val="en-GB"/>
-        </w:rPr>
-        <w:t xml:space="preserve"> that you can </w:t>
+        <w:t xml:space="preserve">Mr. Meld: Yes of course! It’s not everyday that you can </w:t>
       </w:r>
       <w:r>
         <w:rPr>
@@ -1880,14 +2072,24 @@
         </w:rPr>
         <w:t xml:space="preserve">, a </w:t>
       </w:r>
-      <w:proofErr w:type="spellStart"/>
-      <w:r>
-        <w:rPr>
-          <w:lang w:val="en-GB"/>
-        </w:rPr>
-        <w:t>begifted</w:t>
-      </w:r>
-      <w:proofErr w:type="spellEnd"/>
+      <w:r>
+        <w:rPr>
+          <w:lang w:val="en-GB"/>
+        </w:rPr>
+        <w:t xml:space="preserve">begifted </w:t>
+      </w:r>
+      <w:r>
+        <w:rPr>
+          <w:lang w:val="en-GB"/>
+        </w:rPr>
+        <w:t>sculptor</w:t>
+      </w:r>
+      <w:r>
+        <w:rPr>
+          <w:lang w:val="en-GB"/>
+        </w:rPr>
+        <w:t>,</w:t>
+      </w:r>
       <w:r>
         <w:rPr>
           <w:lang w:val="en-GB"/>
@@ -1898,24 +2100,6 @@
         <w:rPr>
           <w:lang w:val="en-GB"/>
         </w:rPr>
-        <w:t>sculptor</w:t>
-      </w:r>
-      <w:r>
-        <w:rPr>
-          <w:lang w:val="en-GB"/>
-        </w:rPr>
-        <w:t>,</w:t>
-      </w:r>
-      <w:r>
-        <w:rPr>
-          <w:lang w:val="en-GB"/>
-        </w:rPr>
-        <w:t xml:space="preserve"> </w:t>
-      </w:r>
-      <w:r>
-        <w:rPr>
-          <w:lang w:val="en-GB"/>
-        </w:rPr>
         <w:t>was the one who founded the firm</w:t>
       </w:r>
       <w:r>
@@ -1941,21 +2125,7 @@
         <w:rPr>
           <w:lang w:val="en-GB"/>
         </w:rPr>
-        <w:t xml:space="preserve">Thanks to the unmatched quality of our </w:t>
-      </w:r>
-      <w:proofErr w:type="gramStart"/>
-      <w:r>
-        <w:rPr>
-          <w:lang w:val="en-GB"/>
-        </w:rPr>
-        <w:t>sculptures</w:t>
-      </w:r>
-      <w:proofErr w:type="gramEnd"/>
-      <w:r>
-        <w:rPr>
-          <w:lang w:val="en-GB"/>
-        </w:rPr>
-        <w:t xml:space="preserve"> </w:t>
+        <w:t xml:space="preserve">Thanks to the unmatched quality of our sculptures </w:t>
       </w:r>
       <w:r>
         <w:rPr>
@@ -2246,21 +2416,7 @@
         <w:rPr>
           <w:lang w:val="en-GB"/>
         </w:rPr>
-        <w:t xml:space="preserve">You did apply for the </w:t>
-      </w:r>
-      <w:proofErr w:type="gramStart"/>
-      <w:r>
-        <w:rPr>
-          <w:lang w:val="en-GB"/>
-        </w:rPr>
-        <w:t>job</w:t>
-      </w:r>
-      <w:proofErr w:type="gramEnd"/>
-      <w:r>
-        <w:rPr>
-          <w:lang w:val="en-GB"/>
-        </w:rPr>
-        <w:t xml:space="preserve"> haven’t you?</w:t>
+        <w:t>You did apply for the job haven’t you?</w:t>
       </w:r>
     </w:p>
     <w:p>
@@ -2406,25 +2562,55 @@
         </w:rPr>
         <w:t xml:space="preserve"> </w:t>
       </w:r>
-    </w:p>
-    <w:p>
-      <w:pPr>
-        <w:rPr>
-          <w:lang w:val="en-GB"/>
-        </w:rPr>
-      </w:pPr>
-    </w:p>
-    <w:p>
-      <w:pPr>
-        <w:rPr>
-          <w:lang w:val="en-GB"/>
-        </w:rPr>
-      </w:pPr>
-      <w:r>
-        <w:rPr>
-          <w:lang w:val="en-GB"/>
-        </w:rPr>
-        <w:t>Bentley: Hi, new gal! How are you?</w:t>
+      <w:r>
+        <w:rPr>
+          <w:lang w:val="en-GB"/>
+        </w:rPr>
+        <w:t>{disappears}</w:t>
+      </w:r>
+    </w:p>
+    <w:p>
+      <w:pPr>
+        <w:rPr>
+          <w:lang w:val="en-GB"/>
+        </w:rPr>
+      </w:pPr>
+    </w:p>
+    <w:p>
+      <w:pPr>
+        <w:rPr>
+          <w:lang w:val="en-GB"/>
+        </w:rPr>
+      </w:pPr>
+      <w:r>
+        <w:rPr>
+          <w:lang w:val="en-GB"/>
+        </w:rPr>
+        <w:t>Bentley: Hi</w:t>
+      </w:r>
+      <w:r>
+        <w:rPr>
+          <w:lang w:val="en-GB"/>
+        </w:rPr>
+        <w:t>ya</w:t>
+      </w:r>
+      <w:r>
+        <w:rPr>
+          <w:lang w:val="en-GB"/>
+        </w:rPr>
+        <w:t>, new gal! How are you</w:t>
+      </w:r>
+      <w:r>
+        <w:rPr>
+          <w:lang w:val="en-GB"/>
+        </w:rPr>
+        <w:t xml:space="preserve"> doing</w:t>
+      </w:r>
+      <w:r>
+        <w:rPr>
+          <w:lang w:val="en-GB"/>
+        </w:rPr>
+        <w:t>?</w:t>
       </w:r>
     </w:p>
     <w:p>
@@ -2505,508 +2691,286 @@
         <w:rPr>
           <w:lang w:val="en-GB"/>
         </w:rPr>
-        <w:t xml:space="preserve">Bentley: I’ve been assigned to </w:t>
-      </w:r>
-      <w:r>
-        <w:rPr>
-          <w:lang w:val="en-GB"/>
-        </w:rPr>
-        <w:t xml:space="preserve">be your </w:t>
-      </w:r>
-      <w:r>
-        <w:rPr>
-          <w:lang w:val="en-GB"/>
-        </w:rPr>
-        <w:t xml:space="preserve">guide, but honestly there’s not a lot to show you. </w:t>
-      </w:r>
-      <w:r>
-        <w:rPr>
-          <w:lang w:val="en-GB"/>
-        </w:rPr>
-        <w:t xml:space="preserve">In a building this old you would hope for hidden </w:t>
-      </w:r>
-      <w:r>
-        <w:rPr>
-          <w:lang w:val="en-GB"/>
-        </w:rPr>
-        <w:t xml:space="preserve">hallways but </w:t>
-      </w:r>
-      <w:r>
-        <w:rPr>
-          <w:lang w:val="en-GB"/>
-        </w:rPr>
-        <w:t xml:space="preserve">it’s </w:t>
-      </w:r>
-      <w:proofErr w:type="gramStart"/>
-      <w:r>
-        <w:rPr>
-          <w:lang w:val="en-GB"/>
-        </w:rPr>
-        <w:t>really just</w:t>
-      </w:r>
-      <w:proofErr w:type="gramEnd"/>
-      <w:r>
-        <w:rPr>
-          <w:lang w:val="en-GB"/>
-        </w:rPr>
-        <w:t xml:space="preserve"> a few rooms. </w:t>
-      </w:r>
-      <w:r>
-        <w:rPr>
-          <w:lang w:val="en-GB"/>
-        </w:rPr>
-        <w:t>This is the boss’ office.</w:t>
-      </w:r>
-      <w:r>
-        <w:rPr>
-          <w:lang w:val="en-GB"/>
-        </w:rPr>
-        <w:t xml:space="preserve"> He doesn’t like being interrupted </w:t>
-      </w:r>
-      <w:r>
-        <w:rPr>
-          <w:lang w:val="en-GB"/>
-        </w:rPr>
-        <w:t xml:space="preserve">“while reading”. Funny thing is that I know </w:t>
-      </w:r>
-      <w:r>
-        <w:rPr>
-          <w:lang w:val="en-GB"/>
-        </w:rPr>
-        <w:t xml:space="preserve">from a </w:t>
-      </w:r>
-      <w:r>
-        <w:rPr>
-          <w:lang w:val="en-GB"/>
-        </w:rPr>
-        <w:t>trusted</w:t>
-      </w:r>
-      <w:r>
-        <w:rPr>
-          <w:lang w:val="en-GB"/>
-        </w:rPr>
-        <w:t xml:space="preserve"> source </w:t>
-      </w:r>
-      <w:r>
-        <w:rPr>
-          <w:lang w:val="en-GB"/>
-        </w:rPr>
-        <w:t xml:space="preserve">(??? Cilly, btw) that </w:t>
-      </w:r>
-      <w:r>
-        <w:rPr>
-          <w:lang w:val="en-GB"/>
-        </w:rPr>
-        <w:t xml:space="preserve">the </w:t>
-      </w:r>
-      <w:r>
-        <w:rPr>
-          <w:lang w:val="en-GB"/>
-        </w:rPr>
-        <w:t xml:space="preserve">dust </w:t>
-      </w:r>
-      <w:r>
-        <w:rPr>
-          <w:lang w:val="en-GB"/>
-        </w:rPr>
-        <w:t>layer on his</w:t>
-      </w:r>
-      <w:r>
-        <w:rPr>
-          <w:lang w:val="en-GB"/>
-        </w:rPr>
-        <w:t xml:space="preserve"> books is </w:t>
-      </w:r>
-      <w:r>
-        <w:rPr>
-          <w:lang w:val="en-GB"/>
-        </w:rPr>
-        <w:t>growing uninterrupted.</w:t>
-      </w:r>
-    </w:p>
-    <w:p>
-      <w:pPr>
-        <w:rPr>
-          <w:color w:val="EE0000"/>
-        </w:rPr>
-      </w:pPr>
-      <w:r>
-        <w:rPr>
-          <w:color w:val="EE0000"/>
+        <w:t xml:space="preserve">Bentley: </w:t>
+      </w:r>
+      <w:r>
+        <w:rPr>
+          <w:lang w:val="en-GB"/>
+        </w:rPr>
+        <w:t>I’m</w:t>
+      </w:r>
+      <w:r>
+        <w:rPr>
+          <w:lang w:val="en-GB"/>
+        </w:rPr>
+        <w:t xml:space="preserve"> </w:t>
+      </w:r>
+      <w:r>
+        <w:rPr>
+          <w:lang w:val="en-GB"/>
+        </w:rPr>
+        <w:t>supposed</w:t>
+      </w:r>
+      <w:r>
+        <w:rPr>
+          <w:lang w:val="en-GB"/>
+        </w:rPr>
+        <w:t xml:space="preserve"> to </w:t>
+      </w:r>
+      <w:r>
+        <w:rPr>
+          <w:lang w:val="en-GB"/>
+        </w:rPr>
+        <w:t>show</w:t>
+      </w:r>
+      <w:r>
+        <w:rPr>
+          <w:lang w:val="en-GB"/>
+        </w:rPr>
+        <w:t xml:space="preserve"> you </w:t>
+      </w:r>
+      <w:r>
+        <w:rPr>
+          <w:lang w:val="en-GB"/>
+        </w:rPr>
+        <w:t>around</w:t>
+      </w:r>
+      <w:r>
+        <w:rPr>
+          <w:lang w:val="en-GB"/>
+        </w:rPr>
+        <w:t>, but</w:t>
+      </w:r>
+      <w:r>
+        <w:rPr>
+          <w:lang w:val="en-GB"/>
+        </w:rPr>
+        <w:t>, uh, well,</w:t>
+      </w:r>
+      <w:r>
+        <w:rPr>
+          <w:lang w:val="en-GB"/>
+        </w:rPr>
+        <w:t xml:space="preserve"> there’s not a lot to show</w:t>
+      </w:r>
+      <w:r>
+        <w:rPr>
+          <w:lang w:val="en-GB"/>
+        </w:rPr>
+        <w:t>…</w:t>
+      </w:r>
+      <w:r>
+        <w:rPr>
+          <w:lang w:val="en-GB"/>
+        </w:rPr>
+        <w:t xml:space="preserve"> </w:t>
+      </w:r>
+      <w:r>
+        <w:rPr>
+          <w:lang w:val="en-GB"/>
+        </w:rPr>
+        <w:t>When I first got here, I started looking for secret hallways, but, well there’s nothing…</w:t>
+      </w:r>
+    </w:p>
+    <w:p>
+      <w:pPr>
+        <w:rPr>
+          <w:lang w:val="en-GB"/>
+        </w:rPr>
+      </w:pPr>
+      <w:r>
+        <w:rPr>
+          <w:lang w:val="en-GB"/>
+        </w:rPr>
+        <w:t>Bentley: It’s just a few samey looking rooms…</w:t>
+      </w:r>
+    </w:p>
+    <w:p>
+      <w:pPr>
+        <w:rPr>
+          <w:lang w:val="en-GB"/>
+        </w:rPr>
+      </w:pPr>
+      <w:r>
+        <w:rPr>
+          <w:lang w:val="en-GB"/>
+        </w:rPr>
+        <w:t>Bentley: Not that I have a problem with that, of course!</w:t>
+      </w:r>
+    </w:p>
+    <w:p>
+      <w:pPr>
+        <w:rPr>
+          <w:lang w:val="en-GB"/>
+        </w:rPr>
+      </w:pPr>
+      <w:r>
+        <w:rPr>
+          <w:lang w:val="en-GB"/>
+        </w:rPr>
+        <w:t>Bentley: …Anyways! This is the boss’ office. Uh, please don’t tell him I said this, but you should be careful around here</w:t>
+      </w:r>
+      <w:r>
+        <w:rPr>
+          <w:lang w:val="en-GB"/>
+        </w:rPr>
+        <w:t>, ‘cause he doesn’t like his “literature sessions”, that’s what he calls them, being interrupted…</w:t>
+      </w:r>
+    </w:p>
+    <w:p>
+      <w:pPr>
+        <w:rPr>
+          <w:lang w:val="en-GB"/>
+        </w:rPr>
+      </w:pPr>
+      <w:r>
+        <w:rPr>
+          <w:lang w:val="en-GB"/>
+        </w:rPr>
+        <w:t>Bentley:</w:t>
+      </w:r>
+      <w:r>
+        <w:rPr>
+          <w:lang w:val="en-GB"/>
+        </w:rPr>
+        <w:t xml:space="preserve"> </w:t>
+      </w:r>
+      <w:r>
+        <w:rPr>
+          <w:lang w:val="en-GB"/>
+        </w:rPr>
+        <w:t xml:space="preserve">Now, uh, a </w:t>
+      </w:r>
+      <w:r>
+        <w:rPr>
+          <w:i/>
+          <w:iCs/>
+          <w:lang w:val="en-GB"/>
+        </w:rPr>
+        <w:t>certain someone</w:t>
+      </w:r>
+      <w:r>
+        <w:rPr>
+          <w:lang w:val="en-GB"/>
+        </w:rPr>
+        <w:t xml:space="preserve"> told me the books in his room are fathering dust, so uh, maybe he has a secret book stash? O-or one of those digital reading thingamajigs?</w:t>
+      </w:r>
+    </w:p>
+    <w:p>
+      <w:pPr>
+        <w:rPr>
+          <w:lang w:val="en-GB"/>
+        </w:rPr>
+      </w:pPr>
+      <w:r>
+        <w:rPr>
+          <w:highlight w:val="yellow"/>
+          <w:u w:val="single"/>
+          <w:lang w:val="en-GB"/>
         </w:rPr>
         <w:lastRenderedPageBreak/>
-        <w:t>Paul suggestion: mach ihn weniger confident/mehr</w:t>
-      </w:r>
-      <w:r>
-        <w:rPr>
-          <w:color w:val="EE0000"/>
-        </w:rPr>
-        <w:t xml:space="preserve"> awkward idk</w:t>
-      </w:r>
-    </w:p>
-    <w:p>
-      <w:pPr>
-        <w:rPr>
-          <w:color w:val="EE0000"/>
-          <w:lang w:val="en-GB"/>
-        </w:rPr>
-      </w:pPr>
-      <w:proofErr w:type="spellStart"/>
-      <w:r>
-        <w:rPr>
-          <w:color w:val="EE0000"/>
-          <w:lang w:val="en-GB"/>
-        </w:rPr>
-        <w:t>Z</w:t>
-      </w:r>
-      <w:r>
-        <w:rPr>
-          <w:color w:val="EE0000"/>
-          <w:lang w:val="en-GB"/>
-        </w:rPr>
-        <w:t>b</w:t>
-      </w:r>
-      <w:proofErr w:type="spellEnd"/>
-      <w:r>
-        <w:rPr>
-          <w:color w:val="EE0000"/>
-          <w:lang w:val="en-GB"/>
-        </w:rPr>
-        <w:t>:</w:t>
-      </w:r>
-    </w:p>
-    <w:p>
-      <w:pPr>
-        <w:rPr>
-          <w:color w:val="EE0000"/>
-          <w:lang w:val="en-GB"/>
-        </w:rPr>
-      </w:pPr>
-      <w:r>
-        <w:rPr>
-          <w:color w:val="EE0000"/>
-          <w:lang w:val="en-GB"/>
-        </w:rPr>
-        <w:t xml:space="preserve">Bentley: </w:t>
-      </w:r>
-      <w:r>
-        <w:rPr>
-          <w:color w:val="EE0000"/>
-          <w:lang w:val="en-GB"/>
-        </w:rPr>
-        <w:t>I’m supposed to show you around</w:t>
-      </w:r>
-      <w:r>
-        <w:rPr>
-          <w:color w:val="EE0000"/>
-          <w:lang w:val="en-GB"/>
-        </w:rPr>
-        <w:t>, but</w:t>
-      </w:r>
-      <w:r>
-        <w:rPr>
-          <w:color w:val="EE0000"/>
-          <w:lang w:val="en-GB"/>
-        </w:rPr>
-        <w:t>, uh, well, there’s not a lot to show..</w:t>
-      </w:r>
-      <w:r>
-        <w:rPr>
-          <w:color w:val="EE0000"/>
-          <w:lang w:val="en-GB"/>
-        </w:rPr>
-        <w:t>.</w:t>
-      </w:r>
-    </w:p>
-    <w:p>
-      <w:pPr>
-        <w:rPr>
-          <w:color w:val="EE0000"/>
-          <w:lang w:val="en-GB"/>
-        </w:rPr>
-      </w:pPr>
-      <w:r>
-        <w:rPr>
-          <w:color w:val="EE0000"/>
-          <w:lang w:val="en-GB"/>
-        </w:rPr>
-        <w:t xml:space="preserve">Haha, disappointing, am I right? When I first got here, I started looking for secret hallways, but, well, </w:t>
-      </w:r>
-      <w:r>
-        <w:rPr>
-          <w:color w:val="EE0000"/>
-          <w:lang w:val="en-GB"/>
-        </w:rPr>
-        <w:t xml:space="preserve">there’s </w:t>
-      </w:r>
-      <w:r>
-        <w:rPr>
-          <w:color w:val="EE0000"/>
-          <w:lang w:val="en-GB"/>
-        </w:rPr>
-        <w:t>nothing…</w:t>
-      </w:r>
-      <w:r>
-        <w:rPr>
-          <w:color w:val="EE0000"/>
-          <w:lang w:val="en-GB"/>
-        </w:rPr>
-        <w:t xml:space="preserve"> It’s just a few samey looking rooms… </w:t>
-      </w:r>
-      <w:r>
-        <w:rPr>
-          <w:color w:val="EE0000"/>
-          <w:lang w:val="en-GB"/>
-        </w:rPr>
-        <w:t>N</w:t>
-      </w:r>
-      <w:r>
-        <w:rPr>
-          <w:color w:val="EE0000"/>
-          <w:lang w:val="en-GB"/>
-        </w:rPr>
-        <w:t>ot that I have a problem with that, of course!</w:t>
-      </w:r>
-    </w:p>
-    <w:p>
-      <w:pPr>
-        <w:rPr>
-          <w:color w:val="EE0000"/>
-          <w:lang w:val="en-GB"/>
-        </w:rPr>
-      </w:pPr>
-      <w:r>
-        <w:rPr>
-          <w:color w:val="EE0000"/>
-          <w:lang w:val="en-GB"/>
-        </w:rPr>
-        <w:t>…Anyways!</w:t>
-      </w:r>
-      <w:r>
-        <w:rPr>
-          <w:color w:val="EE0000"/>
-          <w:lang w:val="en-GB"/>
-        </w:rPr>
-        <w:t xml:space="preserve"> This is the boss’ office. </w:t>
-      </w:r>
-      <w:r>
-        <w:rPr>
-          <w:color w:val="EE0000"/>
-          <w:lang w:val="en-GB"/>
-        </w:rPr>
-        <w:t>Uh, please don’t tell him I said this,</w:t>
-      </w:r>
-      <w:r>
-        <w:rPr>
-          <w:color w:val="EE0000"/>
-          <w:lang w:val="en-GB"/>
-        </w:rPr>
-        <w:t xml:space="preserve"> </w:t>
-      </w:r>
-      <w:r>
-        <w:rPr>
-          <w:color w:val="EE0000"/>
-          <w:lang w:val="en-GB"/>
-        </w:rPr>
-        <w:t>but you should be careful</w:t>
-      </w:r>
-      <w:r>
-        <w:rPr>
-          <w:color w:val="EE0000"/>
-          <w:lang w:val="en-GB"/>
-        </w:rPr>
-        <w:t xml:space="preserve"> around here</w:t>
-      </w:r>
-      <w:r>
-        <w:rPr>
-          <w:color w:val="EE0000"/>
-          <w:lang w:val="en-GB"/>
-        </w:rPr>
-        <w:t xml:space="preserve">, </w:t>
-      </w:r>
-      <w:proofErr w:type="spellStart"/>
-      <w:r>
-        <w:rPr>
-          <w:color w:val="EE0000"/>
-          <w:lang w:val="en-GB"/>
-        </w:rPr>
-        <w:t>‘</w:t>
-      </w:r>
-      <w:proofErr w:type="gramStart"/>
-      <w:r>
-        <w:rPr>
-          <w:color w:val="EE0000"/>
-          <w:lang w:val="en-GB"/>
-        </w:rPr>
-        <w:t>cause</w:t>
-      </w:r>
-      <w:proofErr w:type="spellEnd"/>
-      <w:proofErr w:type="gramEnd"/>
-      <w:r>
-        <w:rPr>
-          <w:color w:val="EE0000"/>
-          <w:lang w:val="en-GB"/>
-        </w:rPr>
-        <w:t xml:space="preserve"> he doesn’t like his “literature sessions”, that’s what he calls them, being interrupte</w:t>
-      </w:r>
-      <w:r>
-        <w:rPr>
-          <w:color w:val="EE0000"/>
-          <w:lang w:val="en-GB"/>
-        </w:rPr>
-        <w:t>d…</w:t>
-      </w:r>
-    </w:p>
-    <w:p>
-      <w:pPr>
+        <w:t>Tutorial:</w:t>
+      </w:r>
+      <w:r>
+        <w:rPr>
+          <w:highlight w:val="yellow"/>
+          <w:lang w:val="en-GB"/>
+        </w:rPr>
+        <w:t xml:space="preserve"> Sometimes characters will say </w:t>
+      </w:r>
+      <w:r>
+        <w:rPr>
+          <w:highlight w:val="yellow"/>
+          <w:lang w:val="en-GB"/>
+        </w:rPr>
+        <w:t>statements</w:t>
+      </w:r>
+      <w:r>
+        <w:rPr>
+          <w:highlight w:val="yellow"/>
+          <w:lang w:val="en-GB"/>
+        </w:rPr>
+        <w:t xml:space="preserve"> that </w:t>
+      </w:r>
+      <w:r>
+        <w:rPr>
+          <w:highlight w:val="yellow"/>
+          <w:lang w:val="en-GB"/>
+        </w:rPr>
+        <w:t>c</w:t>
+      </w:r>
+      <w:r>
+        <w:rPr>
+          <w:highlight w:val="yellow"/>
+          <w:lang w:val="en-GB"/>
+        </w:rPr>
+        <w:t xml:space="preserve">an be proven wrong. </w:t>
+      </w:r>
+      <w:r>
+        <w:rPr>
+          <w:highlight w:val="yellow"/>
+          <w:lang w:val="en-GB"/>
+        </w:rPr>
+        <w:t xml:space="preserve">To counter a </w:t>
+      </w:r>
+      <w:r>
         <w:rPr>
           <w:b/>
           <w:bCs/>
-        </w:rPr>
-      </w:pPr>
-      <w:r>
-        <w:rPr>
-          <w:color w:val="EE0000"/>
-          <w:lang w:val="en-GB"/>
-        </w:rPr>
-        <w:t xml:space="preserve">Now, uh, a </w:t>
-      </w:r>
-      <w:r>
-        <w:rPr>
-          <w:i/>
-          <w:iCs/>
-          <w:color w:val="EE0000"/>
-          <w:lang w:val="en-GB"/>
-        </w:rPr>
-        <w:t>certain someone</w:t>
-      </w:r>
-      <w:r>
-        <w:rPr>
-          <w:color w:val="EE0000"/>
-          <w:lang w:val="en-GB"/>
-        </w:rPr>
-        <w:t xml:space="preserve"> told me the books in his room are gathering dust, so, uh, maybe he has a secret book stash? O-or one of those digital reading thingamajigs? </w:t>
+          <w:highlight w:val="yellow"/>
+          <w:lang w:val="en-GB"/>
+        </w:rPr>
+        <w:t>weak point</w:t>
+      </w:r>
+      <w:r>
+        <w:rPr>
+          <w:highlight w:val="yellow"/>
+          <w:lang w:val="en-GB"/>
+        </w:rPr>
+        <w:t xml:space="preserve"> </w:t>
+      </w:r>
+      <w:r>
+        <w:rPr>
+          <w:highlight w:val="yellow"/>
+          <w:lang w:val="en-GB"/>
+        </w:rPr>
+        <w:t xml:space="preserve">press RMB and select the </w:t>
       </w:r>
       <w:r>
         <w:rPr>
           <w:b/>
           <w:bCs/>
-          <w:lang w:val="en-GB"/>
-        </w:rPr>
-        <w:t xml:space="preserve">-&gt; </w:t>
-      </w:r>
-      <w:proofErr w:type="spellStart"/>
-      <w:r>
-        <w:rPr>
-          <w:b/>
-          <w:bCs/>
-          <w:lang w:val="en-GB"/>
-        </w:rPr>
-        <w:t>Vllt</w:t>
-      </w:r>
-      <w:proofErr w:type="spellEnd"/>
-      <w:r>
-        <w:rPr>
-          <w:b/>
-          <w:bCs/>
+          <w:highlight w:val="yellow"/>
+          <w:lang w:val="en-GB"/>
+        </w:rPr>
+        <w:t>evidence</w:t>
+      </w:r>
+      <w:r>
+        <w:rPr>
+          <w:highlight w:val="yellow"/>
+          <w:lang w:val="en-GB"/>
+        </w:rPr>
+        <w:t xml:space="preserve"> that contradicts the </w:t>
+      </w:r>
+      <w:r>
+        <w:rPr>
+          <w:highlight w:val="yellow"/>
+          <w:lang w:val="en-GB"/>
+        </w:rPr>
+        <w:t xml:space="preserve">current </w:t>
+      </w:r>
+      <w:r>
+        <w:rPr>
+          <w:highlight w:val="yellow"/>
+          <w:lang w:val="en-GB"/>
+        </w:rPr>
+        <w:t>statement.</w:t>
+      </w:r>
+      <w:r>
+        <w:rPr>
           <w:lang w:val="en-GB"/>
         </w:rPr>
         <w:t xml:space="preserve"> </w:t>
-      </w:r>
-      <w:proofErr w:type="spellStart"/>
-      <w:r>
-        <w:rPr>
-          <w:b/>
-          <w:bCs/>
-          <w:lang w:val="en-GB"/>
-        </w:rPr>
-        <w:t>erstes</w:t>
-      </w:r>
-      <w:proofErr w:type="spellEnd"/>
-      <w:r>
-        <w:rPr>
-          <w:b/>
-          <w:bCs/>
-          <w:lang w:val="en-GB"/>
-        </w:rPr>
-        <w:t xml:space="preserve"> keyword (books/reading/etc)? </w:t>
-      </w:r>
-      <w:r>
-        <w:rPr>
-          <w:b/>
-          <w:bCs/>
-        </w:rPr>
-        <w:t xml:space="preserve">Protagonist würd das </w:t>
-      </w:r>
-      <w:r>
-        <w:rPr>
-          <w:b/>
-          <w:bCs/>
-        </w:rPr>
-        <w:t>s</w:t>
-      </w:r>
-      <w:r>
-        <w:rPr>
-          <w:b/>
-          <w:bCs/>
-        </w:rPr>
-        <w:t xml:space="preserve">icher sofort komisch finden </w:t>
-      </w:r>
-    </w:p>
-    <w:p>
-      <w:pPr>
-        <w:rPr>
-          <w:color w:val="EE0000"/>
-        </w:rPr>
-      </w:pPr>
-    </w:p>
-    <w:p/>
-    <w:p>
-      <w:pPr>
-        <w:rPr>
-          <w:lang w:val="en-GB"/>
-        </w:rPr>
-      </w:pPr>
-      <w:r>
-        <w:t xml:space="preserve">Bentley: </w:t>
-      </w:r>
-      <w:r>
-        <w:rPr>
-          <w:i/>
-          <w:iCs/>
-        </w:rPr>
-        <w:t xml:space="preserve">New accountant? </w:t>
-      </w:r>
-      <w:r>
-        <w:rPr>
-          <w:lang w:val="en-GB"/>
-        </w:rPr>
-        <w:t>You realize what this is, right? You’ve been invited on a</w:t>
-      </w:r>
-      <w:r>
-        <w:rPr>
-          <w:lang w:val="en-GB"/>
-        </w:rPr>
-        <w:t xml:space="preserve"> five-star-cruise…</w:t>
-      </w:r>
-    </w:p>
-    <w:p>
-      <w:pPr>
-        <w:rPr>
-          <w:lang w:val="en-GB"/>
-        </w:rPr>
-      </w:pPr>
-      <w:r>
-        <w:rPr>
-          <w:lang w:val="en-GB"/>
-        </w:rPr>
-        <w:t>Bentley: on a</w:t>
-      </w:r>
-      <w:r>
-        <w:rPr>
-          <w:lang w:val="en-GB"/>
-        </w:rPr>
-        <w:t xml:space="preserve"> sinking ship. </w:t>
       </w:r>
     </w:p>
     <w:p>
@@ -3017,13 +2981,448 @@
           <w:numId w:val="3"/>
         </w:numPr>
         <w:rPr>
-          <w:lang w:val="en-GB"/>
-        </w:rPr>
-      </w:pPr>
+          <w:highlight w:val="yellow"/>
+          <w:lang w:val="en-GB"/>
+        </w:rPr>
+      </w:pPr>
+      <w:r>
+        <w:rPr>
+          <w:highlight w:val="yellow"/>
+          <w:lang w:val="en-GB"/>
+        </w:rPr>
+        <w:t>(if picked up magazine)</w:t>
+      </w:r>
+      <w:r>
+        <w:rPr>
+          <w:highlight w:val="yellow"/>
+          <w:lang w:val="en-GB"/>
+        </w:rPr>
+        <w:t xml:space="preserve"> You picked up something that can contradict </w:t>
+      </w:r>
+      <w:r>
+        <w:rPr>
+          <w:highlight w:val="yellow"/>
+          <w:lang w:val="en-GB"/>
+        </w:rPr>
+        <w:t xml:space="preserve">Bentley’s </w:t>
+      </w:r>
+      <w:r>
+        <w:rPr>
+          <w:highlight w:val="yellow"/>
+          <w:lang w:val="en-GB"/>
+        </w:rPr>
+        <w:t>statement</w:t>
+      </w:r>
+      <w:r>
+        <w:rPr>
+          <w:highlight w:val="yellow"/>
+          <w:lang w:val="en-GB"/>
+        </w:rPr>
+        <w:t>.</w:t>
+      </w:r>
+      <w:r>
+        <w:rPr>
+          <w:highlight w:val="yellow"/>
+          <w:lang w:val="en-GB"/>
+        </w:rPr>
+        <w:t xml:space="preserve"> </w:t>
+      </w:r>
+      <w:r>
+        <w:rPr>
+          <w:highlight w:val="yellow"/>
+          <w:lang w:val="en-GB"/>
+        </w:rPr>
+        <w:t>Counter him now!</w:t>
+      </w:r>
+    </w:p>
+    <w:p>
+      <w:pPr>
+        <w:pStyle w:val="ListParagraph"/>
+        <w:rPr>
+          <w:highlight w:val="yellow"/>
+          <w:lang w:val="en-GB"/>
+        </w:rPr>
+      </w:pPr>
+      <w:r>
+        <w:rPr>
+          <w:highlight w:val="yellow"/>
+          <w:lang w:val="en-GB"/>
+        </w:rPr>
+        <w:t xml:space="preserve">Bentley: Oh wow, I guess that’s what he has been reading this whole time… </w:t>
+      </w:r>
+      <w:r>
+        <w:rPr>
+          <w:highlight w:val="yellow"/>
+          <w:lang w:val="en-GB"/>
+        </w:rPr>
+        <w:t xml:space="preserve">Well, I, uh, </w:t>
+      </w:r>
+      <w:r>
+        <w:rPr>
+          <w:highlight w:val="yellow"/>
+          <w:lang w:val="en-GB"/>
+        </w:rPr>
+        <w:t>I’</w:t>
+      </w:r>
+      <w:r>
+        <w:rPr>
+          <w:highlight w:val="yellow"/>
+          <w:lang w:val="en-GB"/>
+        </w:rPr>
+        <w:t xml:space="preserve">m sure there’s lots to learn about the common guy in there. </w:t>
+      </w:r>
+      <w:r>
+        <w:rPr>
+          <w:highlight w:val="yellow"/>
+          <w:lang w:val="en-GB"/>
+        </w:rPr>
+        <w:t>Yea, that’s it, must be.</w:t>
+      </w:r>
+    </w:p>
+    <w:p>
+      <w:pPr>
+        <w:pStyle w:val="ListParagraph"/>
+        <w:numPr>
+          <w:ilvl w:val="0"/>
+          <w:numId w:val="3"/>
+        </w:numPr>
+        <w:rPr>
+          <w:highlight w:val="yellow"/>
+          <w:lang w:val="en-GB"/>
+        </w:rPr>
+      </w:pPr>
+      <w:r>
+        <w:rPr>
+          <w:highlight w:val="yellow"/>
+          <w:lang w:val="en-GB"/>
+        </w:rPr>
+        <w:t xml:space="preserve">(else) It seems you have no evidence to contradict Bentley. </w:t>
+      </w:r>
+      <w:r>
+        <w:rPr>
+          <w:highlight w:val="yellow"/>
+          <w:lang w:val="en-GB"/>
+        </w:rPr>
+        <w:t>Yet</w:t>
+      </w:r>
+      <w:r>
+        <w:rPr>
+          <w:highlight w:val="yellow"/>
+          <w:lang w:val="en-GB"/>
+        </w:rPr>
+        <w:t>.</w:t>
+      </w:r>
+    </w:p>
+    <w:p>
+      <w:pPr>
+        <w:rPr>
+          <w:lang w:val="en-GB"/>
+        </w:rPr>
+      </w:pPr>
+      <w:r>
+        <w:rPr>
+          <w:lang w:val="en-GB"/>
+        </w:rPr>
+        <w:t>Bentley: …Well now</w:t>
+      </w:r>
+      <w:r>
+        <w:rPr>
+          <w:lang w:val="en-GB"/>
+        </w:rPr>
+        <w:t>,</w:t>
+      </w:r>
+      <w:r>
+        <w:rPr>
+          <w:lang w:val="en-GB"/>
+        </w:rPr>
+        <w:t xml:space="preserve"> </w:t>
+      </w:r>
+      <w:r>
+        <w:rPr>
+          <w:lang w:val="en-GB"/>
+        </w:rPr>
+        <w:t>should we start the tour?</w:t>
+      </w:r>
+      <w:r>
+        <w:rPr>
+          <w:lang w:val="en-GB"/>
+        </w:rPr>
+        <w:t xml:space="preserve"> Meet me in th</w:t>
+      </w:r>
+      <w:r>
+        <w:rPr>
+          <w:lang w:val="en-GB"/>
+        </w:rPr>
+        <w:t xml:space="preserve">e, um… other office room </w:t>
+      </w:r>
+      <w:r>
+        <w:rPr>
+          <w:lang w:val="en-GB"/>
+        </w:rPr>
+        <w:t>right through this door here.</w:t>
+      </w:r>
+      <w:r>
+        <w:rPr>
+          <w:lang w:val="en-GB"/>
+        </w:rPr>
+        <w:t xml:space="preserve"> {disappear}</w:t>
+      </w:r>
+    </w:p>
+    <w:p>
+      <w:pPr>
+        <w:rPr>
+          <w:lang w:val="en-GB"/>
+        </w:rPr>
+      </w:pPr>
+    </w:p>
+    <w:p>
+      <w:pPr>
+        <w:rPr>
+          <w:b/>
+          <w:bCs/>
+          <w:lang w:val="en-GB"/>
+        </w:rPr>
+      </w:pPr>
+      <w:r>
+        <w:rPr>
+          <w:b/>
+          <w:bCs/>
+          <w:lang w:val="en-GB"/>
+        </w:rPr>
+        <w:t>Opening Scene (Main Office)</w:t>
+      </w:r>
+    </w:p>
+    <w:p>
+      <w:pPr>
+        <w:rPr>
+          <w:lang w:val="en-GB"/>
+        </w:rPr>
+      </w:pPr>
+      <w:r>
+        <w:rPr>
+          <w:lang w:val="en-GB"/>
+        </w:rPr>
+        <w:t>(Optional)</w:t>
+      </w:r>
+      <w:r>
+        <w:rPr>
+          <w:lang w:val="en-GB"/>
+        </w:rPr>
+        <w:t xml:space="preserve"> Cilly: </w:t>
+      </w:r>
+      <w:r>
+        <w:rPr>
+          <w:lang w:val="en-GB"/>
+        </w:rPr>
+        <w:t xml:space="preserve">Hey there! </w:t>
+      </w:r>
+      <w:r>
+        <w:rPr>
+          <w:lang w:val="en-GB"/>
+        </w:rPr>
+        <w:t xml:space="preserve">You’re the </w:t>
+      </w:r>
+      <w:r>
+        <w:rPr>
+          <w:lang w:val="en-GB"/>
+        </w:rPr>
+        <w:t xml:space="preserve">new </w:t>
+      </w:r>
+      <w:r>
+        <w:rPr>
+          <w:lang w:val="en-GB"/>
+        </w:rPr>
+        <w:t xml:space="preserve">number-pusher, aren’t you? </w:t>
+      </w:r>
+      <w:r>
+        <w:rPr>
+          <w:lang w:val="en-GB"/>
+        </w:rPr>
+        <w:t xml:space="preserve">I’m Cilly, I do all the cleaning around here. </w:t>
+      </w:r>
+      <w:r>
+        <w:rPr>
+          <w:lang w:val="en-GB"/>
+        </w:rPr>
+        <w:t>That being said</w:t>
+      </w:r>
+      <w:r>
+        <w:rPr>
+          <w:lang w:val="en-GB"/>
+        </w:rPr>
+        <w:t>, I don’t really have time</w:t>
+      </w:r>
+      <w:r>
+        <w:rPr>
+          <w:lang w:val="en-GB"/>
+        </w:rPr>
+        <w:t xml:space="preserve"> right now, </w:t>
+      </w:r>
+      <w:r>
+        <w:rPr>
+          <w:lang w:val="en-GB"/>
+        </w:rPr>
+        <w:t xml:space="preserve">but make sure to say hello later, so I can give you a proper welcome. </w:t>
+      </w:r>
+      <w:r>
+        <w:rPr>
+          <w:lang w:val="en-GB"/>
+        </w:rPr>
+        <w:t>Bye</w:t>
+      </w:r>
+      <w:r>
+        <w:rPr>
+          <w:lang w:val="en-GB"/>
+        </w:rPr>
+        <w:t>!!</w:t>
+      </w:r>
+    </w:p>
+    <w:p>
+      <w:pPr>
+        <w:rPr>
+          <w:lang w:val="en-GB"/>
+        </w:rPr>
+      </w:pPr>
+    </w:p>
+    <w:p>
+      <w:pPr>
+        <w:rPr>
+          <w:lang w:val="en-GB"/>
+        </w:rPr>
+      </w:pPr>
+      <w:r>
+        <w:rPr>
+          <w:lang w:val="en-GB"/>
+        </w:rPr>
+        <w:t xml:space="preserve">(Optional) </w:t>
+      </w:r>
+      <w:r>
+        <w:rPr>
+          <w:lang w:val="en-GB"/>
+        </w:rPr>
+        <w:t xml:space="preserve">Sabrina: </w:t>
+      </w:r>
+      <w:r>
+        <w:rPr>
+          <w:lang w:val="en-GB"/>
+        </w:rPr>
+        <w:t xml:space="preserve">Oh… You’re Roger’s </w:t>
+      </w:r>
+      <w:r>
+        <w:rPr>
+          <w:lang w:val="en-GB"/>
+        </w:rPr>
+        <w:t>replacement aren’t you?</w:t>
+      </w:r>
+    </w:p>
+    <w:p>
+      <w:pPr>
+        <w:rPr>
+          <w:lang w:val="en-GB"/>
+        </w:rPr>
+      </w:pPr>
+    </w:p>
+    <w:p>
+      <w:pPr>
+        <w:rPr>
+          <w:lang w:val="en-GB"/>
+        </w:rPr>
+      </w:pPr>
+      <w:r>
+        <w:t xml:space="preserve">Bentley: </w:t>
+      </w:r>
       <w:r>
         <w:rPr>
           <w:i/>
           <w:iCs/>
+        </w:rPr>
+        <w:t xml:space="preserve">New </w:t>
+      </w:r>
+      <w:r>
+        <w:rPr>
+          <w:i/>
+          <w:iCs/>
+        </w:rPr>
+        <w:t>Accountant</w:t>
+      </w:r>
+      <w:r>
+        <w:rPr>
+          <w:i/>
+          <w:iCs/>
+        </w:rPr>
+        <w:t xml:space="preserve">? </w:t>
+      </w:r>
+      <w:r>
+        <w:rPr>
+          <w:lang w:val="en-GB"/>
+        </w:rPr>
+        <w:t xml:space="preserve">You realize what this is, right? </w:t>
+      </w:r>
+      <w:r>
+        <w:rPr>
+          <w:lang w:val="en-GB"/>
+        </w:rPr>
+        <w:t>It’s like y</w:t>
+      </w:r>
+      <w:r>
+        <w:rPr>
+          <w:lang w:val="en-GB"/>
+        </w:rPr>
+        <w:t xml:space="preserve">ou’ve been invited </w:t>
+      </w:r>
+      <w:r>
+        <w:rPr>
+          <w:lang w:val="en-GB"/>
+        </w:rPr>
+        <w:t>to</w:t>
+      </w:r>
+      <w:r>
+        <w:rPr>
+          <w:lang w:val="en-GB"/>
+        </w:rPr>
+        <w:t xml:space="preserve"> a</w:t>
+      </w:r>
+      <w:r>
+        <w:rPr>
+          <w:lang w:val="en-GB"/>
+        </w:rPr>
+        <w:t xml:space="preserve"> five-star-cruise…</w:t>
+      </w:r>
+    </w:p>
+    <w:p>
+      <w:pPr>
+        <w:rPr>
+          <w:lang w:val="en-GB"/>
+        </w:rPr>
+      </w:pPr>
+      <w:r>
+        <w:rPr>
+          <w:lang w:val="en-GB"/>
+        </w:rPr>
+        <w:t>Bentley: on a</w:t>
+      </w:r>
+      <w:r>
+        <w:rPr>
+          <w:lang w:val="en-GB"/>
+        </w:rPr>
+        <w:t xml:space="preserve"> sinking ship. </w:t>
+      </w:r>
+    </w:p>
+    <w:p>
+      <w:pPr>
+        <w:pStyle w:val="ListParagraph"/>
+        <w:numPr>
+          <w:ilvl w:val="0"/>
+          <w:numId w:val="3"/>
+        </w:numPr>
+        <w:rPr>
+          <w:lang w:val="en-GB"/>
+        </w:rPr>
+      </w:pPr>
+      <w:r>
+        <w:rPr>
+          <w:i/>
+          <w:iCs/>
           <w:lang w:val="en-GB"/>
         </w:rPr>
         <w:t>What do you mean?</w:t>
@@ -3094,17 +3493,258 @@
     </w:p>
     <w:p>
       <w:pPr>
-        <w:rPr>
-          <w:lang w:val="en-GB"/>
-        </w:rPr>
-      </w:pPr>
-    </w:p>
-    <w:p>
-      <w:pPr>
-        <w:rPr>
-          <w:lang w:val="en-GB"/>
-        </w:rPr>
-      </w:pPr>
+        <w:pStyle w:val="ListParagraph"/>
+        <w:numPr>
+          <w:ilvl w:val="0"/>
+          <w:numId w:val="3"/>
+        </w:numPr>
+        <w:rPr>
+          <w:lang w:val="en-GB"/>
+        </w:rPr>
+      </w:pPr>
+      <w:r>
+        <w:rPr>
+          <w:i/>
+          <w:iCs/>
+          <w:lang w:val="en-GB"/>
+        </w:rPr>
+        <w:t>So what am I doing here?</w:t>
+      </w:r>
+    </w:p>
+    <w:p>
+      <w:pPr>
+        <w:rPr>
+          <w:lang w:val="en-GB"/>
+        </w:rPr>
+      </w:pPr>
+      <w:r>
+        <w:rPr>
+          <w:lang w:val="en-GB"/>
+        </w:rPr>
+        <w:t xml:space="preserve">Bentley: Did the boss not tell you anything? Oh boy. </w:t>
+      </w:r>
+      <w:r>
+        <w:rPr>
+          <w:lang w:val="en-GB"/>
+        </w:rPr>
+        <w:t xml:space="preserve">Well, </w:t>
+      </w:r>
+      <w:r>
+        <w:rPr>
+          <w:lang w:val="en-GB"/>
+        </w:rPr>
+        <w:t>as I understand it</w:t>
+      </w:r>
+      <w:r>
+        <w:rPr>
+          <w:lang w:val="en-GB"/>
+        </w:rPr>
+        <w:t>, you</w:t>
+      </w:r>
+      <w:r>
+        <w:rPr>
+          <w:lang w:val="en-GB"/>
+        </w:rPr>
+        <w:t xml:space="preserve">r job </w:t>
+      </w:r>
+      <w:r>
+        <w:rPr>
+          <w:lang w:val="en-GB"/>
+        </w:rPr>
+        <w:t>here</w:t>
+      </w:r>
+      <w:r>
+        <w:rPr>
+          <w:lang w:val="en-GB"/>
+        </w:rPr>
+        <w:t xml:space="preserve"> is</w:t>
+      </w:r>
+      <w:r>
+        <w:rPr>
+          <w:lang w:val="en-GB"/>
+        </w:rPr>
+        <w:t xml:space="preserve"> to </w:t>
+      </w:r>
+      <w:r>
+        <w:rPr>
+          <w:lang w:val="en-GB"/>
+        </w:rPr>
+        <w:t xml:space="preserve">go over </w:t>
+      </w:r>
+      <w:r>
+        <w:rPr>
+          <w:lang w:val="en-GB"/>
+        </w:rPr>
+        <w:t xml:space="preserve">the files and finances and, uh, set everything up for </w:t>
+      </w:r>
+      <w:r>
+        <w:rPr>
+          <w:lang w:val="en-GB"/>
+        </w:rPr>
+        <w:t xml:space="preserve">liquification. </w:t>
+      </w:r>
+    </w:p>
+    <w:p>
+      <w:pPr>
+        <w:pStyle w:val="ListParagraph"/>
+        <w:numPr>
+          <w:ilvl w:val="0"/>
+          <w:numId w:val="3"/>
+        </w:numPr>
+        <w:rPr>
+          <w:lang w:val="en-GB"/>
+        </w:rPr>
+      </w:pPr>
+      <w:r>
+        <w:rPr>
+          <w:i/>
+          <w:iCs/>
+          <w:lang w:val="en-GB"/>
+        </w:rPr>
+        <w:t>Liquidation.</w:t>
+      </w:r>
+      <w:r>
+        <w:rPr>
+          <w:i/>
+          <w:iCs/>
+          <w:lang w:val="en-GB"/>
+        </w:rPr>
+        <w:t xml:space="preserve"> (correct him)</w:t>
+      </w:r>
+    </w:p>
+    <w:p>
+      <w:pPr>
+        <w:pStyle w:val="ListParagraph"/>
+        <w:rPr>
+          <w:lang w:val="en-GB"/>
+        </w:rPr>
+      </w:pPr>
+      <w:r>
+        <w:rPr>
+          <w:lang w:val="en-GB"/>
+        </w:rPr>
+        <w:t>Oh, but—yeah, of course.</w:t>
+      </w:r>
+      <w:r>
+        <w:rPr>
+          <w:lang w:val="en-GB"/>
+        </w:rPr>
+        <w:t xml:space="preserve"> That’s what I meant, haha.</w:t>
+      </w:r>
+      <w:r>
+        <w:rPr>
+          <w:lang w:val="en-GB"/>
+        </w:rPr>
+        <w:t xml:space="preserve"> </w:t>
+      </w:r>
+      <w:r>
+        <w:rPr>
+          <w:lang w:val="en-GB"/>
+        </w:rPr>
+        <w:t>(I</w:t>
+      </w:r>
+      <w:r>
+        <w:rPr>
+          <w:lang w:val="en-GB"/>
+        </w:rPr>
+        <w:t xml:space="preserve"> could</w:t>
+      </w:r>
+      <w:r>
+        <w:rPr>
+          <w:lang w:val="en-GB"/>
+        </w:rPr>
+        <w:t xml:space="preserve"> swear </w:t>
+      </w:r>
+      <w:r>
+        <w:rPr>
+          <w:lang w:val="en-GB"/>
+        </w:rPr>
+        <w:t xml:space="preserve">that’s what </w:t>
+      </w:r>
+      <w:r>
+        <w:rPr>
+          <w:lang w:val="en-GB"/>
+        </w:rPr>
+        <w:t>the boss called it</w:t>
+      </w:r>
+      <w:r>
+        <w:rPr>
+          <w:lang w:val="en-GB"/>
+        </w:rPr>
+        <w:t xml:space="preserve"> yesterday</w:t>
+      </w:r>
+      <w:r>
+        <w:rPr>
+          <w:lang w:val="en-GB"/>
+        </w:rPr>
+        <w:t>)</w:t>
+      </w:r>
+    </w:p>
+    <w:p>
+      <w:pPr>
+        <w:pStyle w:val="ListParagraph"/>
+        <w:numPr>
+          <w:ilvl w:val="0"/>
+          <w:numId w:val="3"/>
+        </w:numPr>
+        <w:rPr>
+          <w:lang w:val="en-GB"/>
+        </w:rPr>
+      </w:pPr>
+      <w:r>
+        <w:rPr>
+          <w:i/>
+          <w:iCs/>
+          <w:lang w:val="en-GB"/>
+        </w:rPr>
+        <w:t>Ok</w:t>
+      </w:r>
+      <w:r>
+        <w:rPr>
+          <w:i/>
+          <w:iCs/>
+          <w:lang w:val="en-GB"/>
+        </w:rPr>
+        <w:t>, sounds good.</w:t>
+      </w:r>
+    </w:p>
+    <w:p>
+      <w:pPr>
+        <w:rPr>
+          <w:lang w:val="en-GB"/>
+        </w:rPr>
+      </w:pPr>
+      <w:r>
+        <w:rPr>
+          <w:lang w:val="en-GB"/>
+        </w:rPr>
+        <w:t xml:space="preserve">Bentley: </w:t>
+      </w:r>
+      <w:r>
+        <w:rPr>
+          <w:lang w:val="en-GB"/>
+        </w:rPr>
+        <w:t xml:space="preserve">Believe you me, you uh- </w:t>
+      </w:r>
+    </w:p>
+    <w:p>
+      <w:pPr>
+        <w:rPr>
+          <w:lang w:val="en-GB"/>
+        </w:rPr>
+      </w:pPr>
+      <w:r>
+        <w:rPr>
+          <w:lang w:val="en-GB"/>
+        </w:rPr>
+        <w:t xml:space="preserve">Bentley: </w:t>
+      </w:r>
+      <w:r>
+        <w:rPr>
+          <w:lang w:val="en-GB"/>
+        </w:rPr>
+        <w:t>You will fit right in!</w:t>
+      </w:r>
     </w:p>
     <w:sectPr>
       <w:pgSz w:w="11906" w:h="16838"/>
@@ -3232,6 +3872,119 @@
     </w:lvl>
   </w:abstractNum>
   <w:abstractNum w:abstractNumId="1" w15:restartNumberingAfterBreak="0">
+    <w:nsid w:val="58260031"/>
+    <w:multiLevelType w:val="hybridMultilevel"/>
+    <w:tmpl w:val="F0523688"/>
+    <w:lvl w:ilvl="0" w:tplc="0C070001">
+      <w:start w:val="1"/>
+      <w:numFmt w:val="bullet"/>
+      <w:lvlText w:val=""/>
+      <w:lvlJc w:val="left"/>
+      <w:pPr>
+        <w:ind w:left="720" w:hanging="360"/>
+      </w:pPr>
+      <w:rPr>
+        <w:rFonts w:ascii="Symbol" w:hAnsi="Symbol" w:hint="default"/>
+      </w:rPr>
+    </w:lvl>
+    <w:lvl w:ilvl="1" w:tplc="0C070003" w:tentative="1">
+      <w:start w:val="1"/>
+      <w:numFmt w:val="bullet"/>
+      <w:lvlText w:val="o"/>
+      <w:lvlJc w:val="left"/>
+      <w:pPr>
+        <w:ind w:left="1440" w:hanging="360"/>
+      </w:pPr>
+      <w:rPr>
+        <w:rFonts w:ascii="Courier New" w:hAnsi="Courier New" w:cs="Courier New" w:hint="default"/>
+      </w:rPr>
+    </w:lvl>
+    <w:lvl w:ilvl="2" w:tplc="0C070005" w:tentative="1">
+      <w:start w:val="1"/>
+      <w:numFmt w:val="bullet"/>
+      <w:lvlText w:val=""/>
+      <w:lvlJc w:val="left"/>
+      <w:pPr>
+        <w:ind w:left="2160" w:hanging="360"/>
+      </w:pPr>
+      <w:rPr>
+        <w:rFonts w:ascii="Wingdings" w:hAnsi="Wingdings" w:hint="default"/>
+      </w:rPr>
+    </w:lvl>
+    <w:lvl w:ilvl="3" w:tplc="0C070001" w:tentative="1">
+      <w:start w:val="1"/>
+      <w:numFmt w:val="bullet"/>
+      <w:lvlText w:val=""/>
+      <w:lvlJc w:val="left"/>
+      <w:pPr>
+        <w:ind w:left="2880" w:hanging="360"/>
+      </w:pPr>
+      <w:rPr>
+        <w:rFonts w:ascii="Symbol" w:hAnsi="Symbol" w:hint="default"/>
+      </w:rPr>
+    </w:lvl>
+    <w:lvl w:ilvl="4" w:tplc="0C070003" w:tentative="1">
+      <w:start w:val="1"/>
+      <w:numFmt w:val="bullet"/>
+      <w:lvlText w:val="o"/>
+      <w:lvlJc w:val="left"/>
+      <w:pPr>
+        <w:ind w:left="3600" w:hanging="360"/>
+      </w:pPr>
+      <w:rPr>
+        <w:rFonts w:ascii="Courier New" w:hAnsi="Courier New" w:cs="Courier New" w:hint="default"/>
+      </w:rPr>
+    </w:lvl>
+    <w:lvl w:ilvl="5" w:tplc="0C070005" w:tentative="1">
+      <w:start w:val="1"/>
+      <w:numFmt w:val="bullet"/>
+      <w:lvlText w:val=""/>
+      <w:lvlJc w:val="left"/>
+      <w:pPr>
+        <w:ind w:left="4320" w:hanging="360"/>
+      </w:pPr>
+      <w:rPr>
+        <w:rFonts w:ascii="Wingdings" w:hAnsi="Wingdings" w:hint="default"/>
+      </w:rPr>
+    </w:lvl>
+    <w:lvl w:ilvl="6" w:tplc="0C070001" w:tentative="1">
+      <w:start w:val="1"/>
+      <w:numFmt w:val="bullet"/>
+      <w:lvlText w:val=""/>
+      <w:lvlJc w:val="left"/>
+      <w:pPr>
+        <w:ind w:left="5040" w:hanging="360"/>
+      </w:pPr>
+      <w:rPr>
+        <w:rFonts w:ascii="Symbol" w:hAnsi="Symbol" w:hint="default"/>
+      </w:rPr>
+    </w:lvl>
+    <w:lvl w:ilvl="7" w:tplc="0C070003" w:tentative="1">
+      <w:start w:val="1"/>
+      <w:numFmt w:val="bullet"/>
+      <w:lvlText w:val="o"/>
+      <w:lvlJc w:val="left"/>
+      <w:pPr>
+        <w:ind w:left="5760" w:hanging="360"/>
+      </w:pPr>
+      <w:rPr>
+        <w:rFonts w:ascii="Courier New" w:hAnsi="Courier New" w:cs="Courier New" w:hint="default"/>
+      </w:rPr>
+    </w:lvl>
+    <w:lvl w:ilvl="8" w:tplc="0C070005" w:tentative="1">
+      <w:start w:val="1"/>
+      <w:numFmt w:val="bullet"/>
+      <w:lvlText w:val=""/>
+      <w:lvlJc w:val="left"/>
+      <w:pPr>
+        <w:ind w:left="6480" w:hanging="360"/>
+      </w:pPr>
+      <w:rPr>
+        <w:rFonts w:ascii="Wingdings" w:hAnsi="Wingdings" w:hint="default"/>
+      </w:rPr>
+    </w:lvl>
+  </w:abstractNum>
+  <w:abstractNum w:abstractNumId="2" w15:restartNumberingAfterBreak="0">
     <w:nsid w:val="61E96ACD"/>
     <w:multiLevelType w:val="hybridMultilevel"/>
     <w:tmpl w:val="F820A67E"/>
@@ -3344,7 +4097,7 @@
       </w:rPr>
     </w:lvl>
   </w:abstractNum>
-  <w:abstractNum w:abstractNumId="2" w15:restartNumberingAfterBreak="0">
+  <w:abstractNum w:abstractNumId="3" w15:restartNumberingAfterBreak="0">
     <w:nsid w:val="68B772F5"/>
     <w:multiLevelType w:val="hybridMultilevel"/>
     <w:tmpl w:val="CF8CDE44"/>
@@ -3457,10 +4210,10 @@
       </w:rPr>
     </w:lvl>
   </w:abstractNum>
-  <w:abstractNum w:abstractNumId="3" w15:restartNumberingAfterBreak="0">
+  <w:abstractNum w:abstractNumId="4" w15:restartNumberingAfterBreak="0">
     <w:nsid w:val="6A2B4AD7"/>
     <w:multiLevelType w:val="hybridMultilevel"/>
-    <w:tmpl w:val="B1186638"/>
+    <w:tmpl w:val="E572FF42"/>
     <w:lvl w:ilvl="0" w:tplc="0C070001">
       <w:start w:val="1"/>
       <w:numFmt w:val="bullet"/>
@@ -3574,12 +4327,15 @@
     <w:abstractNumId w:val="0"/>
   </w:num>
   <w:num w:numId="2" w16cid:durableId="1100300201">
+    <w:abstractNumId w:val="3"/>
+  </w:num>
+  <w:num w:numId="3" w16cid:durableId="2089616850">
+    <w:abstractNumId w:val="4"/>
+  </w:num>
+  <w:num w:numId="4" w16cid:durableId="998458901">
     <w:abstractNumId w:val="2"/>
   </w:num>
-  <w:num w:numId="3" w16cid:durableId="2089616850">
-    <w:abstractNumId w:val="3"/>
-  </w:num>
-  <w:num w:numId="4" w16cid:durableId="998458901">
+  <w:num w:numId="5" w16cid:durableId="296567414">
     <w:abstractNumId w:val="1"/>
   </w:num>
 </w:numbering>
